--- a/БД/Лаба 4/MySQL/report.docx
+++ b/БД/Лаба 4/MySQL/report.docx
@@ -673,32 +673,64 @@
       <w:r>
         <w:rPr>
           <w:noProof/>
+          <w:lang w:val="en-US"/>
         </w:rPr>
         <w:lastRenderedPageBreak/>
-        <w:pict>
-          <v:shapetype id="_x0000_t75" coordsize="21600,21600" o:spt="75" o:preferrelative="t" path="m@4@5l@4@11@9@11@9@5xe" filled="f" stroked="f">
-            <v:stroke joinstyle="miter"/>
-            <v:formulas>
-              <v:f eqn="if lineDrawn pixelLineWidth 0"/>
-              <v:f eqn="sum @0 1 0"/>
-              <v:f eqn="sum 0 0 @1"/>
-              <v:f eqn="prod @2 1 2"/>
-              <v:f eqn="prod @3 21600 pixelWidth"/>
-              <v:f eqn="prod @3 21600 pixelHeight"/>
-              <v:f eqn="sum @0 0 1"/>
-              <v:f eqn="prod @6 1 2"/>
-              <v:f eqn="prod @7 21600 pixelWidth"/>
-              <v:f eqn="sum @8 21600 0"/>
-              <v:f eqn="prod @7 21600 pixelHeight"/>
-              <v:f eqn="sum @10 21600 0"/>
-            </v:formulas>
-            <v:path o:extrusionok="f" gradientshapeok="t" o:connecttype="rect"/>
-            <o:lock v:ext="edit" aspectratio="t"/>
-          </v:shapetype>
-          <v:shape id="_x0000_s1030" type="#_x0000_t75" style="position:absolute;left:0;text-align:left;margin-left:-3.8pt;margin-top:17.5pt;width:509.7pt;height:699.4pt;z-index:-251657216;mso-position-horizontal-relative:text;mso-position-vertical-relative:text;mso-width-relative:page;mso-height-relative:page">
-            <v:imagedata r:id="rId8" o:title="Untitled"/>
-          </v:shape>
-        </w:pict>
+        <w:drawing>
+          <wp:anchor distT="0" distB="0" distL="114300" distR="114300" simplePos="0" relativeHeight="251658240" behindDoc="1" locked="0" layoutInCell="1" allowOverlap="1" wp14:anchorId="35296094" wp14:editId="0F6AEC8E">
+            <wp:simplePos x="0" y="0"/>
+            <wp:positionH relativeFrom="column">
+              <wp:posOffset>-95003</wp:posOffset>
+            </wp:positionH>
+            <wp:positionV relativeFrom="paragraph">
+              <wp:posOffset>225630</wp:posOffset>
+            </wp:positionV>
+            <wp:extent cx="6329548" cy="8594931"/>
+            <wp:effectExtent l="0" t="0" r="0" b="0"/>
+            <wp:wrapNone/>
+            <wp:docPr id="1" name="Рисунок 1"/>
+            <wp:cNvGraphicFramePr>
+              <a:graphicFrameLocks xmlns:a="http://schemas.openxmlformats.org/drawingml/2006/main" noChangeAspect="1"/>
+            </wp:cNvGraphicFramePr>
+            <a:graphic xmlns:a="http://schemas.openxmlformats.org/drawingml/2006/main">
+              <a:graphicData uri="http://schemas.openxmlformats.org/drawingml/2006/picture">
+                <pic:pic xmlns:pic="http://schemas.openxmlformats.org/drawingml/2006/picture">
+                  <pic:nvPicPr>
+                    <pic:cNvPr id="1" name=""/>
+                    <pic:cNvPicPr/>
+                  </pic:nvPicPr>
+                  <pic:blipFill>
+                    <a:blip r:embed="rId8" cstate="print">
+                      <a:extLst>
+                        <a:ext uri="{28A0092B-C50C-407E-A947-70E740481C1C}">
+                          <a14:useLocalDpi xmlns:a14="http://schemas.microsoft.com/office/drawing/2010/main" val="0"/>
+                        </a:ext>
+                      </a:extLst>
+                    </a:blip>
+                    <a:stretch>
+                      <a:fillRect/>
+                    </a:stretch>
+                  </pic:blipFill>
+                  <pic:spPr>
+                    <a:xfrm>
+                      <a:off x="0" y="0"/>
+                      <a:ext cx="6332047" cy="8598325"/>
+                    </a:xfrm>
+                    <a:prstGeom prst="rect">
+                      <a:avLst/>
+                    </a:prstGeom>
+                  </pic:spPr>
+                </pic:pic>
+              </a:graphicData>
+            </a:graphic>
+            <wp14:sizeRelH relativeFrom="page">
+              <wp14:pctWidth>0</wp14:pctWidth>
+            </wp14:sizeRelH>
+            <wp14:sizeRelV relativeFrom="page">
+              <wp14:pctHeight>0</wp14:pctHeight>
+            </wp14:sizeRelV>
+          </wp:anchor>
+        </w:drawing>
       </w:r>
       <w:r>
         <w:rPr>
@@ -741,7 +773,7 @@
           <w:b/>
         </w:rPr>
         <w:lastRenderedPageBreak/>
-        <w:t>Вставьте в отчёт описание созданно</w:t>
+        <w:t>Вс</w:t>
       </w:r>
       <w:bookmarkStart w:id="0" w:name="_GoBack"/>
       <w:bookmarkEnd w:id="0"/>
@@ -749,7 +781,7 @@
         <w:rPr>
           <w:b/>
         </w:rPr>
-        <w:t>й модели в</w:t>
+        <w:t>тавьте в отчёт описание созданной модели в</w:t>
       </w:r>
       <w:r>
         <w:rPr>
@@ -1184,14 +1216,7 @@
                 <w:szCs w:val="28"/>
                 <w:lang w:val="en-US"/>
               </w:rPr>
-              <w:t xml:space="preserve">INTEGER </w:t>
-            </w:r>
-            <w:r>
-              <w:rPr>
-                <w:szCs w:val="28"/>
-                <w:lang w:val="en-US"/>
-              </w:rPr>
-              <w:t>UNSIGNED</w:t>
+              <w:t>INTEGER UNSIGNED</w:t>
             </w:r>
             <w:r>
               <w:rPr>
@@ -4038,6 +4063,12 @@
               </w:rPr>
               <w:t>пользователя, которому адресовано сообщение</w:t>
             </w:r>
+            <w:r>
+              <w:rPr>
+                <w:szCs w:val="28"/>
+              </w:rPr>
+              <w:t>, внешний ключ</w:t>
+            </w:r>
           </w:p>
         </w:tc>
         <w:tc>
@@ -6035,7 +6066,7 @@
       </w:tr>
       <w:tr>
         <w:trPr>
-          <w:trHeight w:val="341"/>
+          <w:trHeight w:val="1610"/>
         </w:trPr>
         <w:tc>
           <w:tcPr>
@@ -6067,18 +6098,17 @@
           <w:p>
             <w:pPr>
               <w:ind w:firstLine="0"/>
-              <w:jc w:val="both"/>
-              <w:rPr>
-                <w:szCs w:val="28"/>
-                <w:lang w:val="en-US"/>
-              </w:rPr>
-            </w:pPr>
-            <w:r>
-              <w:rPr>
-                <w:szCs w:val="28"/>
-                <w:lang w:val="en-US"/>
-              </w:rPr>
-              <w:t>gra_id</w:t>
+              <w:rPr>
+                <w:szCs w:val="28"/>
+                <w:lang w:val="en-US"/>
+              </w:rPr>
+            </w:pPr>
+            <w:r>
+              <w:rPr>
+                <w:szCs w:val="28"/>
+                <w:lang w:val="en-US"/>
+              </w:rPr>
+              <w:t>use_id</w:t>
             </w:r>
           </w:p>
         </w:tc>
@@ -6089,7 +6119,6 @@
           <w:p>
             <w:pPr>
               <w:ind w:firstLine="0"/>
-              <w:jc w:val="both"/>
               <w:rPr>
                 <w:szCs w:val="28"/>
               </w:rPr>
@@ -6110,7 +6139,7 @@
               <w:rPr>
                 <w:szCs w:val="28"/>
               </w:rPr>
-              <w:t>оценки</w:t>
+              <w:t>пользователя, внешний ключ</w:t>
             </w:r>
             <w:r>
               <w:rPr>
@@ -6122,73 +6151,7 @@
               <w:rPr>
                 <w:szCs w:val="28"/>
               </w:rPr>
-              <w:t>первичный</w:t>
-            </w:r>
-            <w:r>
-              <w:rPr>
-                <w:szCs w:val="28"/>
-              </w:rPr>
-              <w:t xml:space="preserve"> </w:t>
-            </w:r>
-            <w:r>
-              <w:rPr>
-                <w:szCs w:val="28"/>
-              </w:rPr>
-              <w:t>ключ</w:t>
-            </w:r>
-            <w:r>
-              <w:rPr>
-                <w:szCs w:val="28"/>
-              </w:rPr>
-              <w:t xml:space="preserve">. </w:t>
-            </w:r>
-            <w:r>
-              <w:rPr>
-                <w:szCs w:val="28"/>
-              </w:rPr>
-              <w:t>Автоинкремент</w:t>
-            </w:r>
-            <w:r>
-              <w:rPr>
-                <w:szCs w:val="28"/>
-              </w:rPr>
-              <w:t xml:space="preserve"> </w:t>
-            </w:r>
-            <w:r>
-              <w:rPr>
-                <w:szCs w:val="28"/>
-              </w:rPr>
-              <w:t>на</w:t>
-            </w:r>
-            <w:r>
-              <w:rPr>
-                <w:szCs w:val="28"/>
-              </w:rPr>
-              <w:t xml:space="preserve"> 1 </w:t>
-            </w:r>
-            <w:r>
-              <w:rPr>
-                <w:szCs w:val="28"/>
-              </w:rPr>
-              <w:t>начиная</w:t>
-            </w:r>
-            <w:r>
-              <w:rPr>
-                <w:szCs w:val="28"/>
-              </w:rPr>
-              <w:t xml:space="preserve"> </w:t>
-            </w:r>
-            <w:r>
-              <w:rPr>
-                <w:szCs w:val="28"/>
-              </w:rPr>
-              <w:t>с</w:t>
-            </w:r>
-            <w:r>
-              <w:rPr>
-                <w:szCs w:val="28"/>
-              </w:rPr>
-              <w:t xml:space="preserve"> 1</w:t>
+              <w:t>индекс</w:t>
             </w:r>
           </w:p>
         </w:tc>
@@ -6199,25 +6162,16 @@
           <w:p>
             <w:pPr>
               <w:ind w:firstLine="0"/>
-              <w:jc w:val="both"/>
-              <w:rPr>
-                <w:szCs w:val="28"/>
-                <w:lang w:val="en-US"/>
-              </w:rPr>
-            </w:pPr>
-            <w:r>
-              <w:rPr>
-                <w:szCs w:val="28"/>
-                <w:lang w:val="en-US"/>
-              </w:rPr>
-              <w:t>BIGINT UNSIGNED</w:t>
-            </w:r>
-            <w:r>
-              <w:rPr>
-                <w:szCs w:val="28"/>
-                <w:lang w:val="en-US"/>
-              </w:rPr>
-              <w:t>, NOT NULL</w:t>
+              <w:rPr>
+                <w:szCs w:val="28"/>
+              </w:rPr>
+            </w:pPr>
+            <w:r>
+              <w:rPr>
+                <w:szCs w:val="28"/>
+                <w:lang w:val="en-US"/>
+              </w:rPr>
+              <w:t>INTEGER UNSIGNED, NOT NULL</w:t>
             </w:r>
           </w:p>
         </w:tc>
@@ -6228,7 +6182,6 @@
           <w:p>
             <w:pPr>
               <w:ind w:firstLine="0"/>
-              <w:jc w:val="both"/>
               <w:rPr>
                 <w:szCs w:val="28"/>
               </w:rPr>
@@ -6251,6 +6204,7 @@
               <w:jc w:val="both"/>
               <w:rPr>
                 <w:szCs w:val="28"/>
+                <w:lang w:val="en-US"/>
               </w:rPr>
             </w:pPr>
           </w:p>
@@ -6273,7 +6227,7 @@
                 <w:szCs w:val="28"/>
                 <w:lang w:val="en-US"/>
               </w:rPr>
-              <w:t>use_id</w:t>
+              <w:t>tas_id</w:t>
             </w:r>
           </w:p>
         </w:tc>
@@ -6293,19 +6247,7 @@
               <w:rPr>
                 <w:szCs w:val="28"/>
               </w:rPr>
-              <w:t>Идентификатор</w:t>
-            </w:r>
-            <w:r>
-              <w:rPr>
-                <w:szCs w:val="28"/>
-              </w:rPr>
-              <w:t xml:space="preserve"> </w:t>
-            </w:r>
-            <w:r>
-              <w:rPr>
-                <w:szCs w:val="28"/>
-              </w:rPr>
-              <w:t>пользователя, внешний ключ</w:t>
+              <w:t>Идентификатор задания, внешний ключ</w:t>
             </w:r>
             <w:r>
               <w:rPr>
@@ -6403,7 +6345,7 @@
                 <w:szCs w:val="28"/>
                 <w:lang w:val="en-US"/>
               </w:rPr>
-              <w:t>tas_id</w:t>
+              <w:t>gra_time</w:t>
             </w:r>
           </w:p>
         </w:tc>
@@ -6423,19 +6365,7 @@
               <w:rPr>
                 <w:szCs w:val="28"/>
               </w:rPr>
-              <w:t>Идентификатор задания, внешний ключ</w:t>
-            </w:r>
-            <w:r>
-              <w:rPr>
-                <w:szCs w:val="28"/>
-              </w:rPr>
-              <w:t xml:space="preserve">, </w:t>
-            </w:r>
-            <w:r>
-              <w:rPr>
-                <w:szCs w:val="28"/>
-              </w:rPr>
-              <w:t>индекс</w:t>
+              <w:t>Время создания оценки</w:t>
             </w:r>
           </w:p>
         </w:tc>
@@ -6457,14 +6387,7 @@
                 <w:szCs w:val="28"/>
                 <w:lang w:val="en-US"/>
               </w:rPr>
-              <w:t>INTEGER UNSIGNED</w:t>
-            </w:r>
-            <w:r>
-              <w:rPr>
-                <w:szCs w:val="28"/>
-                <w:lang w:val="en-US"/>
-              </w:rPr>
-              <w:t>, NOT NULL</w:t>
+              <w:t>DATETIME</w:t>
             </w:r>
           </w:p>
         </w:tc>
@@ -6521,7 +6444,7 @@
                 <w:szCs w:val="28"/>
                 <w:lang w:val="en-US"/>
               </w:rPr>
-              <w:t>gra_time</w:t>
+              <w:t>gra_mark</w:t>
             </w:r>
           </w:p>
         </w:tc>
@@ -6541,7 +6464,7 @@
               <w:rPr>
                 <w:szCs w:val="28"/>
               </w:rPr>
-              <w:t>Время создания оценки</w:t>
+              <w:t>Оценка за задачу</w:t>
             </w:r>
           </w:p>
         </w:tc>
@@ -6563,7 +6486,39 @@
                 <w:szCs w:val="28"/>
                 <w:lang w:val="en-US"/>
               </w:rPr>
-              <w:t>DATETIME</w:t>
+              <w:t>SMALLINT</w:t>
+            </w:r>
+            <w:r>
+              <w:rPr>
+                <w:szCs w:val="28"/>
+              </w:rPr>
+              <w:t xml:space="preserve"> </w:t>
+            </w:r>
+            <w:r>
+              <w:rPr>
+                <w:szCs w:val="28"/>
+                <w:lang w:val="en-US"/>
+              </w:rPr>
+              <w:t>UNSIGNED</w:t>
+            </w:r>
+            <w:r>
+              <w:rPr>
+                <w:szCs w:val="28"/>
+              </w:rPr>
+              <w:t>,</w:t>
+            </w:r>
+            <w:r>
+              <w:rPr>
+                <w:szCs w:val="28"/>
+              </w:rPr>
+              <w:t xml:space="preserve"> </w:t>
+            </w:r>
+            <w:r>
+              <w:rPr>
+                <w:szCs w:val="28"/>
+                <w:lang w:val="en-US"/>
+              </w:rPr>
+              <w:t>NOT NULL</w:t>
             </w:r>
           </w:p>
         </w:tc>
@@ -6589,17 +6544,62 @@
         <w:tc>
           <w:tcPr>
             <w:tcW w:w="2250" w:type="dxa"/>
-            <w:vMerge/>
-          </w:tcPr>
-          <w:p>
-            <w:pPr>
-              <w:ind w:firstLine="0"/>
-              <w:jc w:val="both"/>
-              <w:rPr>
-                <w:szCs w:val="28"/>
-                <w:lang w:val="en-US"/>
-              </w:rPr>
-            </w:pPr>
+            <w:vMerge w:val="restart"/>
+          </w:tcPr>
+          <w:p>
+            <w:pPr>
+              <w:ind w:firstLine="0"/>
+              <w:jc w:val="both"/>
+              <w:rPr>
+                <w:szCs w:val="28"/>
+              </w:rPr>
+            </w:pPr>
+            <w:r>
+              <w:rPr>
+                <w:szCs w:val="28"/>
+                <w:lang w:val="en-US"/>
+              </w:rPr>
+              <w:t>m</w:t>
+            </w:r>
+            <w:r>
+              <w:rPr>
+                <w:szCs w:val="28"/>
+              </w:rPr>
+              <w:t>2</w:t>
+            </w:r>
+            <w:r>
+              <w:rPr>
+                <w:szCs w:val="28"/>
+                <w:lang w:val="en-US"/>
+              </w:rPr>
+              <w:t>m</w:t>
+            </w:r>
+            <w:r>
+              <w:rPr>
+                <w:szCs w:val="28"/>
+              </w:rPr>
+              <w:t>_</w:t>
+            </w:r>
+            <w:r>
+              <w:rPr>
+                <w:szCs w:val="28"/>
+                <w:lang w:val="en-US"/>
+              </w:rPr>
+              <w:t>user</w:t>
+            </w:r>
+            <w:r>
+              <w:rPr>
+                <w:szCs w:val="28"/>
+              </w:rPr>
+              <w:t>_</w:t>
+            </w:r>
+            <w:r>
+              <w:rPr>
+                <w:szCs w:val="28"/>
+                <w:lang w:val="en-US"/>
+              </w:rPr>
+              <w:t>group</w:t>
+            </w:r>
           </w:p>
         </w:tc>
         <w:tc>
@@ -6612,15 +6612,27 @@
               <w:jc w:val="both"/>
               <w:rPr>
                 <w:szCs w:val="28"/>
-                <w:lang w:val="en-US"/>
-              </w:rPr>
-            </w:pPr>
-            <w:r>
-              <w:rPr>
-                <w:szCs w:val="28"/>
-                <w:lang w:val="en-US"/>
-              </w:rPr>
-              <w:t>gra_mark</w:t>
+              </w:rPr>
+            </w:pPr>
+            <w:r>
+              <w:rPr>
+                <w:szCs w:val="28"/>
+                <w:lang w:val="en-US"/>
+              </w:rPr>
+              <w:t>use</w:t>
+            </w:r>
+            <w:r>
+              <w:rPr>
+                <w:szCs w:val="28"/>
+              </w:rPr>
+              <w:t>_</w:t>
+            </w:r>
+            <w:r>
+              <w:rPr>
+                <w:szCs w:val="28"/>
+                <w:lang w:val="en-US"/>
+              </w:rPr>
+              <w:t>id</w:t>
             </w:r>
           </w:p>
         </w:tc>
@@ -6640,7 +6652,13 @@
               <w:rPr>
                 <w:szCs w:val="28"/>
               </w:rPr>
-              <w:t>Оценка за задачу</w:t>
+              <w:t xml:space="preserve">Идентификатор пользователя, внешний </w:t>
+            </w:r>
+            <w:r>
+              <w:rPr>
+                <w:szCs w:val="28"/>
+              </w:rPr>
+              <w:t>ключ и входит в состав первичного ключа, индекс</w:t>
             </w:r>
           </w:p>
         </w:tc>
@@ -6654,15 +6672,20 @@
               <w:jc w:val="both"/>
               <w:rPr>
                 <w:szCs w:val="28"/>
-                <w:lang w:val="en-US"/>
-              </w:rPr>
-            </w:pPr>
-            <w:r>
-              <w:rPr>
-                <w:szCs w:val="28"/>
-                <w:lang w:val="en-US"/>
-              </w:rPr>
-              <w:t xml:space="preserve">SMALLINT </w:t>
+              </w:rPr>
+            </w:pPr>
+            <w:r>
+              <w:rPr>
+                <w:szCs w:val="28"/>
+                <w:lang w:val="en-US"/>
+              </w:rPr>
+              <w:t>INTEGER</w:t>
+            </w:r>
+            <w:r>
+              <w:rPr>
+                <w:szCs w:val="28"/>
+              </w:rPr>
+              <w:t xml:space="preserve"> </w:t>
             </w:r>
             <w:r>
               <w:rPr>
@@ -6670,6 +6693,32 @@
                 <w:lang w:val="en-US"/>
               </w:rPr>
               <w:t>UNSIGNED</w:t>
+            </w:r>
+            <w:r>
+              <w:rPr>
+                <w:szCs w:val="28"/>
+              </w:rPr>
+              <w:t xml:space="preserve">, </w:t>
+            </w:r>
+            <w:r>
+              <w:rPr>
+                <w:szCs w:val="28"/>
+                <w:lang w:val="en-US"/>
+              </w:rPr>
+              <w:t>NOT</w:t>
+            </w:r>
+            <w:r>
+              <w:rPr>
+                <w:szCs w:val="28"/>
+              </w:rPr>
+              <w:t xml:space="preserve"> </w:t>
+            </w:r>
+            <w:r>
+              <w:rPr>
+                <w:szCs w:val="28"/>
+                <w:lang w:val="en-US"/>
+              </w:rPr>
+              <w:t>NULL</w:t>
             </w:r>
           </w:p>
         </w:tc>
@@ -6695,24 +6744,16 @@
         <w:tc>
           <w:tcPr>
             <w:tcW w:w="2250" w:type="dxa"/>
-            <w:vMerge w:val="restart"/>
-          </w:tcPr>
-          <w:p>
-            <w:pPr>
-              <w:ind w:firstLine="0"/>
-              <w:jc w:val="both"/>
-              <w:rPr>
-                <w:szCs w:val="28"/>
-                <w:lang w:val="en-US"/>
-              </w:rPr>
-            </w:pPr>
-            <w:r>
-              <w:rPr>
-                <w:szCs w:val="28"/>
-                <w:lang w:val="en-US"/>
-              </w:rPr>
-              <w:t>m2m_user_group</w:t>
-            </w:r>
+            <w:vMerge/>
+          </w:tcPr>
+          <w:p>
+            <w:pPr>
+              <w:ind w:firstLine="0"/>
+              <w:jc w:val="both"/>
+              <w:rPr>
+                <w:szCs w:val="28"/>
+              </w:rPr>
+            </w:pPr>
           </w:p>
         </w:tc>
         <w:tc>
@@ -6725,15 +6766,27 @@
               <w:jc w:val="both"/>
               <w:rPr>
                 <w:szCs w:val="28"/>
-                <w:lang w:val="en-US"/>
-              </w:rPr>
-            </w:pPr>
-            <w:r>
-              <w:rPr>
-                <w:szCs w:val="28"/>
-                <w:lang w:val="en-US"/>
-              </w:rPr>
-              <w:t>use_id</w:t>
+              </w:rPr>
+            </w:pPr>
+            <w:r>
+              <w:rPr>
+                <w:szCs w:val="28"/>
+                <w:lang w:val="en-US"/>
+              </w:rPr>
+              <w:t>gro</w:t>
+            </w:r>
+            <w:r>
+              <w:rPr>
+                <w:szCs w:val="28"/>
+              </w:rPr>
+              <w:t>_</w:t>
+            </w:r>
+            <w:r>
+              <w:rPr>
+                <w:szCs w:val="28"/>
+                <w:lang w:val="en-US"/>
+              </w:rPr>
+              <w:t>id</w:t>
             </w:r>
           </w:p>
         </w:tc>
@@ -6753,7 +6806,7 @@
               <w:rPr>
                 <w:szCs w:val="28"/>
               </w:rPr>
-              <w:t xml:space="preserve">Идентификатор пользователя, внешний </w:t>
+              <w:t xml:space="preserve">Идентификатор группы, внешний </w:t>
             </w:r>
             <w:r>
               <w:rPr>
@@ -6832,16 +6885,23 @@
         <w:tc>
           <w:tcPr>
             <w:tcW w:w="2250" w:type="dxa"/>
-            <w:vMerge/>
-          </w:tcPr>
-          <w:p>
-            <w:pPr>
-              <w:ind w:firstLine="0"/>
-              <w:jc w:val="both"/>
-              <w:rPr>
-                <w:szCs w:val="28"/>
-              </w:rPr>
-            </w:pPr>
+            <w:vMerge w:val="restart"/>
+          </w:tcPr>
+          <w:p>
+            <w:pPr>
+              <w:ind w:firstLine="0"/>
+              <w:jc w:val="both"/>
+              <w:rPr>
+                <w:szCs w:val="28"/>
+              </w:rPr>
+            </w:pPr>
+            <w:r>
+              <w:rPr>
+                <w:szCs w:val="28"/>
+                <w:lang w:val="en-US"/>
+              </w:rPr>
+              <w:t>class</w:t>
+            </w:r>
           </w:p>
         </w:tc>
         <w:tc>
@@ -6854,27 +6914,15 @@
               <w:jc w:val="both"/>
               <w:rPr>
                 <w:szCs w:val="28"/>
-              </w:rPr>
-            </w:pPr>
-            <w:r>
-              <w:rPr>
-                <w:szCs w:val="28"/>
-                <w:lang w:val="en-US"/>
-              </w:rPr>
-              <w:t>gro</w:t>
-            </w:r>
-            <w:r>
-              <w:rPr>
-                <w:szCs w:val="28"/>
-              </w:rPr>
-              <w:t>_</w:t>
-            </w:r>
-            <w:r>
-              <w:rPr>
-                <w:szCs w:val="28"/>
-                <w:lang w:val="en-US"/>
-              </w:rPr>
-              <w:t>id</w:t>
+                <w:lang w:val="en-US"/>
+              </w:rPr>
+            </w:pPr>
+            <w:r>
+              <w:rPr>
+                <w:szCs w:val="28"/>
+                <w:lang w:val="en-US"/>
+              </w:rPr>
+              <w:t>cla_id</w:t>
             </w:r>
           </w:p>
         </w:tc>
@@ -6894,13 +6942,85 @@
               <w:rPr>
                 <w:szCs w:val="28"/>
               </w:rPr>
-              <w:t xml:space="preserve">Идентификатор группы, внешний </w:t>
-            </w:r>
-            <w:r>
-              <w:rPr>
-                <w:szCs w:val="28"/>
-              </w:rPr>
-              <w:t>ключ и входит в состав первичного ключа, индекс</w:t>
+              <w:t>Идентификатор занятия</w:t>
+            </w:r>
+            <w:r>
+              <w:rPr>
+                <w:szCs w:val="28"/>
+              </w:rPr>
+              <w:t xml:space="preserve">, </w:t>
+            </w:r>
+            <w:r>
+              <w:rPr>
+                <w:szCs w:val="28"/>
+              </w:rPr>
+              <w:t>первичный</w:t>
+            </w:r>
+            <w:r>
+              <w:rPr>
+                <w:szCs w:val="28"/>
+              </w:rPr>
+              <w:t xml:space="preserve"> </w:t>
+            </w:r>
+            <w:r>
+              <w:rPr>
+                <w:szCs w:val="28"/>
+              </w:rPr>
+              <w:t>ключ</w:t>
+            </w:r>
+            <w:r>
+              <w:rPr>
+                <w:szCs w:val="28"/>
+              </w:rPr>
+              <w:t xml:space="preserve">. </w:t>
+            </w:r>
+            <w:r>
+              <w:rPr>
+                <w:szCs w:val="28"/>
+              </w:rPr>
+              <w:t>Автоинкремент</w:t>
+            </w:r>
+            <w:r>
+              <w:rPr>
+                <w:szCs w:val="28"/>
+              </w:rPr>
+              <w:t xml:space="preserve"> </w:t>
+            </w:r>
+            <w:r>
+              <w:rPr>
+                <w:szCs w:val="28"/>
+              </w:rPr>
+              <w:t>на</w:t>
+            </w:r>
+            <w:r>
+              <w:rPr>
+                <w:szCs w:val="28"/>
+              </w:rPr>
+              <w:t xml:space="preserve"> 1 </w:t>
+            </w:r>
+            <w:r>
+              <w:rPr>
+                <w:szCs w:val="28"/>
+              </w:rPr>
+              <w:t>начиная</w:t>
+            </w:r>
+            <w:r>
+              <w:rPr>
+                <w:szCs w:val="28"/>
+              </w:rPr>
+              <w:t xml:space="preserve"> </w:t>
+            </w:r>
+            <w:r>
+              <w:rPr>
+                <w:szCs w:val="28"/>
+              </w:rPr>
+              <w:t>с</w:t>
+            </w:r>
+            <w:r>
+              <w:rPr>
+                <w:szCs w:val="28"/>
+              </w:rPr>
+              <w:t xml:space="preserve"> 1</w:t>
             </w:r>
           </w:p>
         </w:tc>
@@ -6914,6 +7034,7 @@
               <w:jc w:val="both"/>
               <w:rPr>
                 <w:szCs w:val="28"/>
+                <w:lang w:val="en-US"/>
               </w:rPr>
             </w:pPr>
             <w:r>
@@ -6926,28 +7047,9 @@
             <w:r>
               <w:rPr>
                 <w:szCs w:val="28"/>
-              </w:rPr>
-              <w:t xml:space="preserve">, </w:t>
-            </w:r>
-            <w:r>
-              <w:rPr>
-                <w:szCs w:val="28"/>
-                <w:lang w:val="en-US"/>
-              </w:rPr>
-              <w:t>NOT</w:t>
-            </w:r>
-            <w:r>
-              <w:rPr>
-                <w:szCs w:val="28"/>
-              </w:rPr>
-              <w:t xml:space="preserve"> </w:t>
-            </w:r>
-            <w:r>
-              <w:rPr>
-                <w:szCs w:val="28"/>
-                <w:lang w:val="en-US"/>
-              </w:rPr>
-              <w:t>NULL</w:t>
+                <w:lang w:val="en-US"/>
+              </w:rPr>
+              <w:t>, NOT NULL</w:t>
             </w:r>
           </w:p>
         </w:tc>
@@ -6973,23 +7075,16 @@
         <w:tc>
           <w:tcPr>
             <w:tcW w:w="2250" w:type="dxa"/>
-            <w:vMerge w:val="restart"/>
-          </w:tcPr>
-          <w:p>
-            <w:pPr>
-              <w:ind w:firstLine="0"/>
-              <w:jc w:val="both"/>
-              <w:rPr>
-                <w:szCs w:val="28"/>
-              </w:rPr>
-            </w:pPr>
-            <w:r>
-              <w:rPr>
-                <w:szCs w:val="28"/>
-                <w:lang w:val="en-US"/>
-              </w:rPr>
-              <w:t>class</w:t>
-            </w:r>
+            <w:vMerge/>
+          </w:tcPr>
+          <w:p>
+            <w:pPr>
+              <w:ind w:firstLine="0"/>
+              <w:jc w:val="both"/>
+              <w:rPr>
+                <w:szCs w:val="28"/>
+              </w:rPr>
+            </w:pPr>
           </w:p>
         </w:tc>
         <w:tc>
@@ -7010,7 +7105,7 @@
                 <w:szCs w:val="28"/>
                 <w:lang w:val="en-US"/>
               </w:rPr>
-              <w:t>cla_id</w:t>
+              <w:t>cla_teacher_id</w:t>
             </w:r>
           </w:p>
         </w:tc>
@@ -7030,7 +7125,19 @@
               <w:rPr>
                 <w:szCs w:val="28"/>
               </w:rPr>
-              <w:t>Идентификатор занятия</w:t>
+              <w:t>Идентификатор преподавателя, внешний</w:t>
+            </w:r>
+            <w:r>
+              <w:rPr>
+                <w:szCs w:val="28"/>
+              </w:rPr>
+              <w:t xml:space="preserve"> </w:t>
+            </w:r>
+            <w:r>
+              <w:rPr>
+                <w:szCs w:val="28"/>
+              </w:rPr>
+              <w:t>ключ</w:t>
             </w:r>
             <w:r>
               <w:rPr>
@@ -7042,74 +7149,7 @@
               <w:rPr>
                 <w:szCs w:val="28"/>
               </w:rPr>
-              <w:t>первичный</w:t>
-            </w:r>
-            <w:r>
-              <w:rPr>
-                <w:szCs w:val="28"/>
-              </w:rPr>
-              <w:t xml:space="preserve"> </w:t>
-            </w:r>
-            <w:r>
-              <w:rPr>
-                <w:szCs w:val="28"/>
-              </w:rPr>
-              <w:t>ключ</w:t>
-            </w:r>
-            <w:r>
-              <w:rPr>
-                <w:szCs w:val="28"/>
-              </w:rPr>
-              <w:t xml:space="preserve">. </w:t>
-            </w:r>
-            <w:r>
-              <w:rPr>
-                <w:szCs w:val="28"/>
-              </w:rPr>
-              <w:lastRenderedPageBreak/>
-              <w:t>Автоинкремент</w:t>
-            </w:r>
-            <w:r>
-              <w:rPr>
-                <w:szCs w:val="28"/>
-              </w:rPr>
-              <w:t xml:space="preserve"> </w:t>
-            </w:r>
-            <w:r>
-              <w:rPr>
-                <w:szCs w:val="28"/>
-              </w:rPr>
-              <w:t>на</w:t>
-            </w:r>
-            <w:r>
-              <w:rPr>
-                <w:szCs w:val="28"/>
-              </w:rPr>
-              <w:t xml:space="preserve"> 1 </w:t>
-            </w:r>
-            <w:r>
-              <w:rPr>
-                <w:szCs w:val="28"/>
-              </w:rPr>
-              <w:t>начиная</w:t>
-            </w:r>
-            <w:r>
-              <w:rPr>
-                <w:szCs w:val="28"/>
-              </w:rPr>
-              <w:t xml:space="preserve"> </w:t>
-            </w:r>
-            <w:r>
-              <w:rPr>
-                <w:szCs w:val="28"/>
-              </w:rPr>
-              <w:t>с</w:t>
-            </w:r>
-            <w:r>
-              <w:rPr>
-                <w:szCs w:val="28"/>
-              </w:rPr>
-              <w:t xml:space="preserve"> 1</w:t>
+              <w:t>индекс</w:t>
             </w:r>
           </w:p>
         </w:tc>
@@ -7131,7 +7171,6 @@
                 <w:szCs w:val="28"/>
                 <w:lang w:val="en-US"/>
               </w:rPr>
-              <w:lastRenderedPageBreak/>
               <w:t>INTEGER UNSIGNED</w:t>
             </w:r>
             <w:r>
@@ -7173,6 +7212,7 @@
               <w:jc w:val="both"/>
               <w:rPr>
                 <w:szCs w:val="28"/>
+                <w:lang w:val="en-US"/>
               </w:rPr>
             </w:pPr>
           </w:p>
@@ -7195,7 +7235,7 @@
                 <w:szCs w:val="28"/>
                 <w:lang w:val="en-US"/>
               </w:rPr>
-              <w:t>cla_teacher_id</w:t>
+              <w:t>gro_id</w:t>
             </w:r>
           </w:p>
         </w:tc>
@@ -7215,19 +7255,7 @@
               <w:rPr>
                 <w:szCs w:val="28"/>
               </w:rPr>
-              <w:t>Идентификатор преподавателя, внешний</w:t>
-            </w:r>
-            <w:r>
-              <w:rPr>
-                <w:szCs w:val="28"/>
-              </w:rPr>
-              <w:t xml:space="preserve"> </w:t>
-            </w:r>
-            <w:r>
-              <w:rPr>
-                <w:szCs w:val="28"/>
-              </w:rPr>
-              <w:t>ключ</w:t>
+              <w:t>Идентификатор группы, внешний ключ</w:t>
             </w:r>
             <w:r>
               <w:rPr>
@@ -7294,17 +7322,24 @@
         <w:tc>
           <w:tcPr>
             <w:tcW w:w="2250" w:type="dxa"/>
-            <w:vMerge/>
-          </w:tcPr>
-          <w:p>
-            <w:pPr>
-              <w:ind w:firstLine="0"/>
-              <w:jc w:val="both"/>
-              <w:rPr>
-                <w:szCs w:val="28"/>
-                <w:lang w:val="en-US"/>
-              </w:rPr>
-            </w:pPr>
+            <w:vMerge w:val="restart"/>
+          </w:tcPr>
+          <w:p>
+            <w:pPr>
+              <w:ind w:firstLine="0"/>
+              <w:jc w:val="both"/>
+              <w:rPr>
+                <w:szCs w:val="28"/>
+                <w:lang w:val="en-US"/>
+              </w:rPr>
+            </w:pPr>
+            <w:r>
+              <w:rPr>
+                <w:szCs w:val="28"/>
+                <w:lang w:val="en-US"/>
+              </w:rPr>
+              <w:t>group</w:t>
+            </w:r>
           </w:p>
         </w:tc>
         <w:tc>
@@ -7345,7 +7380,7 @@
               <w:rPr>
                 <w:szCs w:val="28"/>
               </w:rPr>
-              <w:t>Идентификатор группы, внешний ключ</w:t>
+              <w:t>Идентификатор группы</w:t>
             </w:r>
             <w:r>
               <w:rPr>
@@ -7357,7 +7392,73 @@
               <w:rPr>
                 <w:szCs w:val="28"/>
               </w:rPr>
-              <w:t>индекс</w:t>
+              <w:t>первичный</w:t>
+            </w:r>
+            <w:r>
+              <w:rPr>
+                <w:szCs w:val="28"/>
+              </w:rPr>
+              <w:t xml:space="preserve"> </w:t>
+            </w:r>
+            <w:r>
+              <w:rPr>
+                <w:szCs w:val="28"/>
+              </w:rPr>
+              <w:t>ключ</w:t>
+            </w:r>
+            <w:r>
+              <w:rPr>
+                <w:szCs w:val="28"/>
+              </w:rPr>
+              <w:t xml:space="preserve">. </w:t>
+            </w:r>
+            <w:r>
+              <w:rPr>
+                <w:szCs w:val="28"/>
+              </w:rPr>
+              <w:t>Автоинкремент</w:t>
+            </w:r>
+            <w:r>
+              <w:rPr>
+                <w:szCs w:val="28"/>
+              </w:rPr>
+              <w:t xml:space="preserve"> </w:t>
+            </w:r>
+            <w:r>
+              <w:rPr>
+                <w:szCs w:val="28"/>
+              </w:rPr>
+              <w:t>на</w:t>
+            </w:r>
+            <w:r>
+              <w:rPr>
+                <w:szCs w:val="28"/>
+              </w:rPr>
+              <w:t xml:space="preserve"> 1 </w:t>
+            </w:r>
+            <w:r>
+              <w:rPr>
+                <w:szCs w:val="28"/>
+              </w:rPr>
+              <w:t>начиная</w:t>
+            </w:r>
+            <w:r>
+              <w:rPr>
+                <w:szCs w:val="28"/>
+              </w:rPr>
+              <w:t xml:space="preserve"> </w:t>
+            </w:r>
+            <w:r>
+              <w:rPr>
+                <w:szCs w:val="28"/>
+              </w:rPr>
+              <w:t>с</w:t>
+            </w:r>
+            <w:r>
+              <w:rPr>
+                <w:szCs w:val="28"/>
+              </w:rPr>
+              <w:t xml:space="preserve"> 1</w:t>
             </w:r>
           </w:p>
         </w:tc>
@@ -7412,24 +7513,17 @@
         <w:tc>
           <w:tcPr>
             <w:tcW w:w="2250" w:type="dxa"/>
-            <w:vMerge w:val="restart"/>
-          </w:tcPr>
-          <w:p>
-            <w:pPr>
-              <w:ind w:firstLine="0"/>
-              <w:jc w:val="both"/>
-              <w:rPr>
-                <w:szCs w:val="28"/>
-                <w:lang w:val="en-US"/>
-              </w:rPr>
-            </w:pPr>
-            <w:r>
-              <w:rPr>
-                <w:szCs w:val="28"/>
-                <w:lang w:val="en-US"/>
-              </w:rPr>
-              <w:t>group</w:t>
-            </w:r>
+            <w:vMerge/>
+          </w:tcPr>
+          <w:p>
+            <w:pPr>
+              <w:ind w:firstLine="0"/>
+              <w:jc w:val="both"/>
+              <w:rPr>
+                <w:szCs w:val="28"/>
+                <w:lang w:val="en-US"/>
+              </w:rPr>
+            </w:pPr>
           </w:p>
         </w:tc>
         <w:tc>
@@ -7450,7 +7544,7 @@
                 <w:szCs w:val="28"/>
                 <w:lang w:val="en-US"/>
               </w:rPr>
-              <w:t>gro_id</w:t>
+              <w:t>gro_number</w:t>
             </w:r>
           </w:p>
         </w:tc>
@@ -7470,85 +7564,7 @@
               <w:rPr>
                 <w:szCs w:val="28"/>
               </w:rPr>
-              <w:t>Идентификатор группы</w:t>
-            </w:r>
-            <w:r>
-              <w:rPr>
-                <w:szCs w:val="28"/>
-              </w:rPr>
-              <w:t xml:space="preserve">, </w:t>
-            </w:r>
-            <w:r>
-              <w:rPr>
-                <w:szCs w:val="28"/>
-              </w:rPr>
-              <w:t>первичный</w:t>
-            </w:r>
-            <w:r>
-              <w:rPr>
-                <w:szCs w:val="28"/>
-              </w:rPr>
-              <w:t xml:space="preserve"> </w:t>
-            </w:r>
-            <w:r>
-              <w:rPr>
-                <w:szCs w:val="28"/>
-              </w:rPr>
-              <w:t>ключ</w:t>
-            </w:r>
-            <w:r>
-              <w:rPr>
-                <w:szCs w:val="28"/>
-              </w:rPr>
-              <w:t xml:space="preserve">. </w:t>
-            </w:r>
-            <w:r>
-              <w:rPr>
-                <w:szCs w:val="28"/>
-              </w:rPr>
-              <w:t>Автоинкремент</w:t>
-            </w:r>
-            <w:r>
-              <w:rPr>
-                <w:szCs w:val="28"/>
-              </w:rPr>
-              <w:t xml:space="preserve"> </w:t>
-            </w:r>
-            <w:r>
-              <w:rPr>
-                <w:szCs w:val="28"/>
-              </w:rPr>
-              <w:t>на</w:t>
-            </w:r>
-            <w:r>
-              <w:rPr>
-                <w:szCs w:val="28"/>
-              </w:rPr>
-              <w:t xml:space="preserve"> 1 </w:t>
-            </w:r>
-            <w:r>
-              <w:rPr>
-                <w:szCs w:val="28"/>
-              </w:rPr>
-              <w:t>начиная</w:t>
-            </w:r>
-            <w:r>
-              <w:rPr>
-                <w:szCs w:val="28"/>
-              </w:rPr>
-              <w:t xml:space="preserve"> </w:t>
-            </w:r>
-            <w:r>
-              <w:rPr>
-                <w:szCs w:val="28"/>
-              </w:rPr>
-              <w:t>с</w:t>
-            </w:r>
-            <w:r>
-              <w:rPr>
-                <w:szCs w:val="28"/>
-              </w:rPr>
-              <w:t xml:space="preserve"> 1</w:t>
+              <w:t>Номер группы</w:t>
             </w:r>
           </w:p>
         </w:tc>
@@ -7634,7 +7650,7 @@
                 <w:szCs w:val="28"/>
                 <w:lang w:val="en-US"/>
               </w:rPr>
-              <w:t>gro_number</w:t>
+              <w:t>cou_id</w:t>
             </w:r>
           </w:p>
         </w:tc>
@@ -7654,7 +7670,19 @@
               <w:rPr>
                 <w:szCs w:val="28"/>
               </w:rPr>
-              <w:t>Номер группы</w:t>
+              <w:t>Идентификатор курса, внешний ключ,</w:t>
+            </w:r>
+            <w:r>
+              <w:rPr>
+                <w:szCs w:val="28"/>
+              </w:rPr>
+              <w:t xml:space="preserve"> </w:t>
+            </w:r>
+            <w:r>
+              <w:rPr>
+                <w:szCs w:val="28"/>
+              </w:rPr>
+              <w:t>индекс</w:t>
             </w:r>
           </w:p>
         </w:tc>
@@ -7709,17 +7737,24 @@
         <w:tc>
           <w:tcPr>
             <w:tcW w:w="2250" w:type="dxa"/>
-            <w:vMerge/>
-          </w:tcPr>
-          <w:p>
-            <w:pPr>
-              <w:ind w:firstLine="0"/>
-              <w:jc w:val="both"/>
-              <w:rPr>
-                <w:szCs w:val="28"/>
-                <w:lang w:val="en-US"/>
-              </w:rPr>
-            </w:pPr>
+            <w:vMerge w:val="restart"/>
+          </w:tcPr>
+          <w:p>
+            <w:pPr>
+              <w:ind w:firstLine="0"/>
+              <w:jc w:val="both"/>
+              <w:rPr>
+                <w:szCs w:val="28"/>
+                <w:lang w:val="en-US"/>
+              </w:rPr>
+            </w:pPr>
+            <w:r>
+              <w:rPr>
+                <w:szCs w:val="28"/>
+                <w:lang w:val="en-US"/>
+              </w:rPr>
+              <w:t>m2m_class_material</w:t>
+            </w:r>
           </w:p>
         </w:tc>
         <w:tc>
@@ -7740,7 +7775,7 @@
                 <w:szCs w:val="28"/>
                 <w:lang w:val="en-US"/>
               </w:rPr>
-              <w:t>cou_id</w:t>
+              <w:t>cla_id</w:t>
             </w:r>
           </w:p>
         </w:tc>
@@ -7760,19 +7795,7 @@
               <w:rPr>
                 <w:szCs w:val="28"/>
               </w:rPr>
-              <w:t>Идентификатор курса, внешний ключ,</w:t>
-            </w:r>
-            <w:r>
-              <w:rPr>
-                <w:szCs w:val="28"/>
-              </w:rPr>
-              <w:t xml:space="preserve"> </w:t>
-            </w:r>
-            <w:r>
-              <w:rPr>
-                <w:szCs w:val="28"/>
-              </w:rPr>
-              <w:t>индекс</w:t>
+              <w:t>Идентификатор занятия, внешний ключ и входит в состав первичного ключа, индекс</w:t>
             </w:r>
           </w:p>
         </w:tc>
@@ -7786,7 +7809,6 @@
               <w:jc w:val="both"/>
               <w:rPr>
                 <w:szCs w:val="28"/>
-                <w:lang w:val="en-US"/>
               </w:rPr>
             </w:pPr>
             <w:r>
@@ -7827,24 +7849,17 @@
         <w:tc>
           <w:tcPr>
             <w:tcW w:w="2250" w:type="dxa"/>
-            <w:vMerge w:val="restart"/>
-          </w:tcPr>
-          <w:p>
-            <w:pPr>
-              <w:ind w:firstLine="0"/>
-              <w:jc w:val="both"/>
-              <w:rPr>
-                <w:szCs w:val="28"/>
-                <w:lang w:val="en-US"/>
-              </w:rPr>
-            </w:pPr>
-            <w:r>
-              <w:rPr>
-                <w:szCs w:val="28"/>
-                <w:lang w:val="en-US"/>
-              </w:rPr>
-              <w:t>m2m_class_material</w:t>
-            </w:r>
+            <w:vMerge/>
+          </w:tcPr>
+          <w:p>
+            <w:pPr>
+              <w:ind w:firstLine="0"/>
+              <w:jc w:val="both"/>
+              <w:rPr>
+                <w:szCs w:val="28"/>
+                <w:lang w:val="en-US"/>
+              </w:rPr>
+            </w:pPr>
           </w:p>
         </w:tc>
         <w:tc>
@@ -7865,7 +7880,7 @@
                 <w:szCs w:val="28"/>
                 <w:lang w:val="en-US"/>
               </w:rPr>
-              <w:t>cla_id</w:t>
+              <w:t>mat_id</w:t>
             </w:r>
           </w:p>
         </w:tc>
@@ -7885,7 +7900,7 @@
               <w:rPr>
                 <w:szCs w:val="28"/>
               </w:rPr>
-              <w:t>Идентификатор занятия, внешний ключ и входит в состав первичного ключа, индекс</w:t>
+              <w:t>Идентификатор материала, внешний ключ и входит в состав первичного ключа, индекс</w:t>
             </w:r>
           </w:p>
         </w:tc>
@@ -7899,6 +7914,7 @@
               <w:jc w:val="both"/>
               <w:rPr>
                 <w:szCs w:val="28"/>
+                <w:lang w:val="en-US"/>
               </w:rPr>
             </w:pPr>
             <w:r>
@@ -7939,17 +7955,23 @@
         <w:tc>
           <w:tcPr>
             <w:tcW w:w="2250" w:type="dxa"/>
-            <w:vMerge/>
-          </w:tcPr>
-          <w:p>
-            <w:pPr>
-              <w:ind w:firstLine="0"/>
-              <w:jc w:val="both"/>
-              <w:rPr>
-                <w:szCs w:val="28"/>
-                <w:lang w:val="en-US"/>
-              </w:rPr>
-            </w:pPr>
+            <w:vMerge w:val="restart"/>
+          </w:tcPr>
+          <w:p>
+            <w:pPr>
+              <w:ind w:firstLine="0"/>
+              <w:rPr>
+                <w:szCs w:val="28"/>
+                <w:lang w:val="en-US"/>
+              </w:rPr>
+            </w:pPr>
+            <w:r>
+              <w:rPr>
+                <w:szCs w:val="28"/>
+                <w:lang w:val="en-US"/>
+              </w:rPr>
+              <w:t>schedule</w:t>
+            </w:r>
           </w:p>
         </w:tc>
         <w:tc>
@@ -7970,7 +7992,7 @@
                 <w:szCs w:val="28"/>
                 <w:lang w:val="en-US"/>
               </w:rPr>
-              <w:t>mat_id</w:t>
+              <w:t>sch_id</w:t>
             </w:r>
           </w:p>
         </w:tc>
@@ -7990,7 +8012,85 @@
               <w:rPr>
                 <w:szCs w:val="28"/>
               </w:rPr>
-              <w:t>Идентификатор материала, внешний ключ и входит в состав первичного ключа, индекс</w:t>
+              <w:t>Идентификатор журнала</w:t>
+            </w:r>
+            <w:r>
+              <w:rPr>
+                <w:szCs w:val="28"/>
+              </w:rPr>
+              <w:t xml:space="preserve">, </w:t>
+            </w:r>
+            <w:r>
+              <w:rPr>
+                <w:szCs w:val="28"/>
+              </w:rPr>
+              <w:t>первичный</w:t>
+            </w:r>
+            <w:r>
+              <w:rPr>
+                <w:szCs w:val="28"/>
+              </w:rPr>
+              <w:t xml:space="preserve"> </w:t>
+            </w:r>
+            <w:r>
+              <w:rPr>
+                <w:szCs w:val="28"/>
+              </w:rPr>
+              <w:t>ключ</w:t>
+            </w:r>
+            <w:r>
+              <w:rPr>
+                <w:szCs w:val="28"/>
+              </w:rPr>
+              <w:t xml:space="preserve">. </w:t>
+            </w:r>
+            <w:r>
+              <w:rPr>
+                <w:szCs w:val="28"/>
+              </w:rPr>
+              <w:t>Автоинкремент</w:t>
+            </w:r>
+            <w:r>
+              <w:rPr>
+                <w:szCs w:val="28"/>
+              </w:rPr>
+              <w:t xml:space="preserve"> </w:t>
+            </w:r>
+            <w:r>
+              <w:rPr>
+                <w:szCs w:val="28"/>
+              </w:rPr>
+              <w:t>на</w:t>
+            </w:r>
+            <w:r>
+              <w:rPr>
+                <w:szCs w:val="28"/>
+              </w:rPr>
+              <w:t xml:space="preserve"> 1 </w:t>
+            </w:r>
+            <w:r>
+              <w:rPr>
+                <w:szCs w:val="28"/>
+              </w:rPr>
+              <w:t>начиная</w:t>
+            </w:r>
+            <w:r>
+              <w:rPr>
+                <w:szCs w:val="28"/>
+              </w:rPr>
+              <w:t xml:space="preserve"> </w:t>
+            </w:r>
+            <w:r>
+              <w:rPr>
+                <w:szCs w:val="28"/>
+              </w:rPr>
+              <w:t>с</w:t>
+            </w:r>
+            <w:r>
+              <w:rPr>
+                <w:szCs w:val="28"/>
+              </w:rPr>
+              <w:t xml:space="preserve"> 1</w:t>
             </w:r>
           </w:p>
         </w:tc>
@@ -8045,23 +8145,17 @@
         <w:tc>
           <w:tcPr>
             <w:tcW w:w="2250" w:type="dxa"/>
-            <w:vMerge w:val="restart"/>
-          </w:tcPr>
-          <w:p>
-            <w:pPr>
-              <w:ind w:firstLine="0"/>
-              <w:rPr>
-                <w:szCs w:val="28"/>
-                <w:lang w:val="en-US"/>
-              </w:rPr>
-            </w:pPr>
-            <w:r>
-              <w:rPr>
-                <w:szCs w:val="28"/>
-                <w:lang w:val="en-US"/>
-              </w:rPr>
-              <w:t>schedule</w:t>
-            </w:r>
+            <w:vMerge/>
+          </w:tcPr>
+          <w:p>
+            <w:pPr>
+              <w:ind w:firstLine="0"/>
+              <w:jc w:val="both"/>
+              <w:rPr>
+                <w:szCs w:val="28"/>
+                <w:lang w:val="en-US"/>
+              </w:rPr>
+            </w:pPr>
           </w:p>
         </w:tc>
         <w:tc>
@@ -8082,7 +8176,7 @@
                 <w:szCs w:val="28"/>
                 <w:lang w:val="en-US"/>
               </w:rPr>
-              <w:t>sch_id</w:t>
+              <w:t>cla_id</w:t>
             </w:r>
           </w:p>
         </w:tc>
@@ -8102,85 +8196,7 @@
               <w:rPr>
                 <w:szCs w:val="28"/>
               </w:rPr>
-              <w:t>Идентификатор журнала</w:t>
-            </w:r>
-            <w:r>
-              <w:rPr>
-                <w:szCs w:val="28"/>
-              </w:rPr>
-              <w:t xml:space="preserve">, </w:t>
-            </w:r>
-            <w:r>
-              <w:rPr>
-                <w:szCs w:val="28"/>
-              </w:rPr>
-              <w:t>первичный</w:t>
-            </w:r>
-            <w:r>
-              <w:rPr>
-                <w:szCs w:val="28"/>
-              </w:rPr>
-              <w:t xml:space="preserve"> </w:t>
-            </w:r>
-            <w:r>
-              <w:rPr>
-                <w:szCs w:val="28"/>
-              </w:rPr>
-              <w:t>ключ</w:t>
-            </w:r>
-            <w:r>
-              <w:rPr>
-                <w:szCs w:val="28"/>
-              </w:rPr>
-              <w:t xml:space="preserve">. </w:t>
-            </w:r>
-            <w:r>
-              <w:rPr>
-                <w:szCs w:val="28"/>
-              </w:rPr>
-              <w:t>Автоинкремент</w:t>
-            </w:r>
-            <w:r>
-              <w:rPr>
-                <w:szCs w:val="28"/>
-              </w:rPr>
-              <w:t xml:space="preserve"> </w:t>
-            </w:r>
-            <w:r>
-              <w:rPr>
-                <w:szCs w:val="28"/>
-              </w:rPr>
-              <w:t>на</w:t>
-            </w:r>
-            <w:r>
-              <w:rPr>
-                <w:szCs w:val="28"/>
-              </w:rPr>
-              <w:t xml:space="preserve"> 1 </w:t>
-            </w:r>
-            <w:r>
-              <w:rPr>
-                <w:szCs w:val="28"/>
-              </w:rPr>
-              <w:t>начиная</w:t>
-            </w:r>
-            <w:r>
-              <w:rPr>
-                <w:szCs w:val="28"/>
-              </w:rPr>
-              <w:t xml:space="preserve"> </w:t>
-            </w:r>
-            <w:r>
-              <w:rPr>
-                <w:szCs w:val="28"/>
-              </w:rPr>
-              <w:t>с</w:t>
-            </w:r>
-            <w:r>
-              <w:rPr>
-                <w:szCs w:val="28"/>
-              </w:rPr>
-              <w:t xml:space="preserve"> 1</w:t>
+              <w:t>Идентификатор занятия, внешний ключ, индекс</w:t>
             </w:r>
           </w:p>
         </w:tc>
@@ -8194,7 +8210,6 @@
               <w:jc w:val="both"/>
               <w:rPr>
                 <w:szCs w:val="28"/>
-                <w:lang w:val="en-US"/>
               </w:rPr>
             </w:pPr>
             <w:r>
@@ -8266,7 +8281,7 @@
                 <w:szCs w:val="28"/>
                 <w:lang w:val="en-US"/>
               </w:rPr>
-              <w:t>cla_id</w:t>
+              <w:t>pla_id</w:t>
             </w:r>
           </w:p>
         </w:tc>
@@ -8286,7 +8301,7 @@
               <w:rPr>
                 <w:szCs w:val="28"/>
               </w:rPr>
-              <w:t>Идентификатор занятия, внешний ключ, индекс</w:t>
+              <w:t>Идентификатор места проведения занятия, внешний ключ, индекс</w:t>
             </w:r>
           </w:p>
         </w:tc>
@@ -8307,7 +8322,14 @@
                 <w:szCs w:val="28"/>
                 <w:lang w:val="en-US"/>
               </w:rPr>
-              <w:t>INTEGER UNSIGNED</w:t>
+              <w:t>SMALLINT</w:t>
+            </w:r>
+            <w:r>
+              <w:rPr>
+                <w:szCs w:val="28"/>
+                <w:lang w:val="en-US"/>
+              </w:rPr>
+              <w:t xml:space="preserve"> UNSIGNED</w:t>
             </w:r>
             <w:r>
               <w:rPr>
@@ -8348,7 +8370,6 @@
               <w:jc w:val="both"/>
               <w:rPr>
                 <w:szCs w:val="28"/>
-                <w:lang w:val="en-US"/>
               </w:rPr>
             </w:pPr>
           </w:p>
@@ -8371,7 +8392,7 @@
                 <w:szCs w:val="28"/>
                 <w:lang w:val="en-US"/>
               </w:rPr>
-              <w:t>pla_id</w:t>
+              <w:t>sch_time_start</w:t>
             </w:r>
           </w:p>
         </w:tc>
@@ -8391,7 +8412,7 @@
               <w:rPr>
                 <w:szCs w:val="28"/>
               </w:rPr>
-              <w:t>Идентификатор места проведения занятия, внешний ключ, индекс</w:t>
+              <w:t>Дата и время начала занятия</w:t>
             </w:r>
           </w:p>
         </w:tc>
@@ -8405,21 +8426,15 @@
               <w:jc w:val="both"/>
               <w:rPr>
                 <w:szCs w:val="28"/>
-              </w:rPr>
-            </w:pPr>
-            <w:r>
-              <w:rPr>
-                <w:szCs w:val="28"/>
-                <w:lang w:val="en-US"/>
-              </w:rPr>
-              <w:t>SMALLINT</w:t>
-            </w:r>
-            <w:r>
-              <w:rPr>
-                <w:szCs w:val="28"/>
-                <w:lang w:val="en-US"/>
-              </w:rPr>
-              <w:t xml:space="preserve"> UNSIGNED</w:t>
+                <w:lang w:val="en-US"/>
+              </w:rPr>
+            </w:pPr>
+            <w:r>
+              <w:rPr>
+                <w:szCs w:val="28"/>
+                <w:lang w:val="en-US"/>
+              </w:rPr>
+              <w:t>DATETIME</w:t>
             </w:r>
             <w:r>
               <w:rPr>
@@ -8482,7 +8497,7 @@
                 <w:szCs w:val="28"/>
                 <w:lang w:val="en-US"/>
               </w:rPr>
-              <w:t>sch_time_start</w:t>
+              <w:t>sch_time_end</w:t>
             </w:r>
           </w:p>
         </w:tc>
@@ -8502,7 +8517,7 @@
               <w:rPr>
                 <w:szCs w:val="28"/>
               </w:rPr>
-              <w:t>Дата и время начала занятия</w:t>
+              <w:t>Дата и время конца занятия</w:t>
             </w:r>
           </w:p>
         </w:tc>
@@ -8516,7 +8531,6 @@
               <w:jc w:val="both"/>
               <w:rPr>
                 <w:szCs w:val="28"/>
-                <w:lang w:val="en-US"/>
               </w:rPr>
             </w:pPr>
             <w:r>
@@ -8565,6 +8579,7 @@
               <w:jc w:val="both"/>
               <w:rPr>
                 <w:szCs w:val="28"/>
+                <w:lang w:val="en-US"/>
               </w:rPr>
             </w:pPr>
           </w:p>
@@ -8587,7 +8602,7 @@
                 <w:szCs w:val="28"/>
                 <w:lang w:val="en-US"/>
               </w:rPr>
-              <w:t>sch_time_end</w:t>
+              <w:t>sch_file_path</w:t>
             </w:r>
           </w:p>
         </w:tc>
@@ -8607,7 +8622,7 @@
               <w:rPr>
                 <w:szCs w:val="28"/>
               </w:rPr>
-              <w:t>Дата и время конца занятия</w:t>
+              <w:t>Путь к файлу с дополнительной информацией</w:t>
             </w:r>
           </w:p>
         </w:tc>
@@ -8621,21 +8636,22 @@
               <w:jc w:val="both"/>
               <w:rPr>
                 <w:szCs w:val="28"/>
-              </w:rPr>
-            </w:pPr>
-            <w:r>
-              <w:rPr>
-                <w:szCs w:val="28"/>
-                <w:lang w:val="en-US"/>
-              </w:rPr>
-              <w:t>DATETIME</w:t>
-            </w:r>
-            <w:r>
-              <w:rPr>
-                <w:szCs w:val="28"/>
-                <w:lang w:val="en-US"/>
-              </w:rPr>
-              <w:t>, NOT NULL</w:t>
+                <w:lang w:val="en-US"/>
+              </w:rPr>
+            </w:pPr>
+            <w:r>
+              <w:rPr>
+                <w:szCs w:val="28"/>
+                <w:lang w:val="en-US"/>
+              </w:rPr>
+              <w:t>VARCHAR</w:t>
+            </w:r>
+            <w:r>
+              <w:rPr>
+                <w:szCs w:val="28"/>
+                <w:lang w:val="en-US"/>
+              </w:rPr>
+              <w:t>(300)</w:t>
             </w:r>
           </w:p>
         </w:tc>
@@ -8651,6 +8667,12 @@
                 <w:szCs w:val="28"/>
               </w:rPr>
             </w:pPr>
+            <w:r>
+              <w:rPr>
+                <w:szCs w:val="28"/>
+              </w:rPr>
+              <w:t>Путь к файлу с дополнительной информацией по занятию</w:t>
+            </w:r>
           </w:p>
         </w:tc>
       </w:tr>
@@ -8661,17 +8683,24 @@
         <w:tc>
           <w:tcPr>
             <w:tcW w:w="2250" w:type="dxa"/>
-            <w:vMerge/>
-          </w:tcPr>
-          <w:p>
-            <w:pPr>
-              <w:ind w:firstLine="0"/>
-              <w:jc w:val="both"/>
-              <w:rPr>
-                <w:szCs w:val="28"/>
-                <w:lang w:val="en-US"/>
-              </w:rPr>
-            </w:pPr>
+            <w:vMerge w:val="restart"/>
+          </w:tcPr>
+          <w:p>
+            <w:pPr>
+              <w:ind w:firstLine="0"/>
+              <w:jc w:val="both"/>
+              <w:rPr>
+                <w:szCs w:val="28"/>
+                <w:lang w:val="en-US"/>
+              </w:rPr>
+            </w:pPr>
+            <w:r>
+              <w:rPr>
+                <w:szCs w:val="28"/>
+                <w:lang w:val="en-US"/>
+              </w:rPr>
+              <w:t>course</w:t>
+            </w:r>
           </w:p>
         </w:tc>
         <w:tc>
@@ -8692,7 +8721,7 @@
                 <w:szCs w:val="28"/>
                 <w:lang w:val="en-US"/>
               </w:rPr>
-              <w:t>sch_file_path</w:t>
+              <w:t>cou_id</w:t>
             </w:r>
           </w:p>
         </w:tc>
@@ -8712,7 +8741,85 @@
               <w:rPr>
                 <w:szCs w:val="28"/>
               </w:rPr>
-              <w:t>Путь к файлу с дополнительной информацией</w:t>
+              <w:t>Идентификатор курса</w:t>
+            </w:r>
+            <w:r>
+              <w:rPr>
+                <w:szCs w:val="28"/>
+              </w:rPr>
+              <w:t xml:space="preserve">, </w:t>
+            </w:r>
+            <w:r>
+              <w:rPr>
+                <w:szCs w:val="28"/>
+              </w:rPr>
+              <w:t>первичный</w:t>
+            </w:r>
+            <w:r>
+              <w:rPr>
+                <w:szCs w:val="28"/>
+              </w:rPr>
+              <w:t xml:space="preserve"> </w:t>
+            </w:r>
+            <w:r>
+              <w:rPr>
+                <w:szCs w:val="28"/>
+              </w:rPr>
+              <w:t>ключ</w:t>
+            </w:r>
+            <w:r>
+              <w:rPr>
+                <w:szCs w:val="28"/>
+              </w:rPr>
+              <w:t xml:space="preserve">. </w:t>
+            </w:r>
+            <w:r>
+              <w:rPr>
+                <w:szCs w:val="28"/>
+              </w:rPr>
+              <w:t>Автоинкремент</w:t>
+            </w:r>
+            <w:r>
+              <w:rPr>
+                <w:szCs w:val="28"/>
+              </w:rPr>
+              <w:t xml:space="preserve"> </w:t>
+            </w:r>
+            <w:r>
+              <w:rPr>
+                <w:szCs w:val="28"/>
+              </w:rPr>
+              <w:t>на</w:t>
+            </w:r>
+            <w:r>
+              <w:rPr>
+                <w:szCs w:val="28"/>
+              </w:rPr>
+              <w:t xml:space="preserve"> 1 </w:t>
+            </w:r>
+            <w:r>
+              <w:rPr>
+                <w:szCs w:val="28"/>
+              </w:rPr>
+              <w:t>начиная</w:t>
+            </w:r>
+            <w:r>
+              <w:rPr>
+                <w:szCs w:val="28"/>
+              </w:rPr>
+              <w:t xml:space="preserve"> </w:t>
+            </w:r>
+            <w:r>
+              <w:rPr>
+                <w:szCs w:val="28"/>
+              </w:rPr>
+              <w:t>с</w:t>
+            </w:r>
+            <w:r>
+              <w:rPr>
+                <w:szCs w:val="28"/>
+              </w:rPr>
+              <w:t xml:space="preserve"> 1</w:t>
             </w:r>
           </w:p>
         </w:tc>
@@ -8734,14 +8841,14 @@
                 <w:szCs w:val="28"/>
                 <w:lang w:val="en-US"/>
               </w:rPr>
-              <w:t>VARCHAR</w:t>
-            </w:r>
-            <w:r>
-              <w:rPr>
-                <w:szCs w:val="28"/>
-                <w:lang w:val="en-US"/>
-              </w:rPr>
-              <w:t>(300)</w:t>
+              <w:t>INTEGER UNSIGNED</w:t>
+            </w:r>
+            <w:r>
+              <w:rPr>
+                <w:szCs w:val="28"/>
+                <w:lang w:val="en-US"/>
+              </w:rPr>
+              <w:t>, NOT NULL</w:t>
             </w:r>
           </w:p>
         </w:tc>
@@ -8757,12 +8864,6 @@
                 <w:szCs w:val="28"/>
               </w:rPr>
             </w:pPr>
-            <w:r>
-              <w:rPr>
-                <w:szCs w:val="28"/>
-              </w:rPr>
-              <w:t>Путь к файлу с дополнительной информацией по занятию</w:t>
-            </w:r>
           </w:p>
         </w:tc>
       </w:tr>
@@ -8773,24 +8874,17 @@
         <w:tc>
           <w:tcPr>
             <w:tcW w:w="2250" w:type="dxa"/>
-            <w:vMerge w:val="restart"/>
-          </w:tcPr>
-          <w:p>
-            <w:pPr>
-              <w:ind w:firstLine="0"/>
-              <w:jc w:val="both"/>
-              <w:rPr>
-                <w:szCs w:val="28"/>
-                <w:lang w:val="en-US"/>
-              </w:rPr>
-            </w:pPr>
-            <w:r>
-              <w:rPr>
-                <w:szCs w:val="28"/>
-                <w:lang w:val="en-US"/>
-              </w:rPr>
-              <w:t>course</w:t>
-            </w:r>
+            <w:vMerge/>
+          </w:tcPr>
+          <w:p>
+            <w:pPr>
+              <w:ind w:firstLine="0"/>
+              <w:jc w:val="both"/>
+              <w:rPr>
+                <w:szCs w:val="28"/>
+                <w:lang w:val="en-US"/>
+              </w:rPr>
+            </w:pPr>
           </w:p>
         </w:tc>
         <w:tc>
@@ -8811,7 +8905,7 @@
                 <w:szCs w:val="28"/>
                 <w:lang w:val="en-US"/>
               </w:rPr>
-              <w:t>cou_id</w:t>
+              <w:t>col_id</w:t>
             </w:r>
           </w:p>
         </w:tc>
@@ -8831,85 +8925,19 @@
               <w:rPr>
                 <w:szCs w:val="28"/>
               </w:rPr>
-              <w:t>Идентификатор курса</w:t>
-            </w:r>
-            <w:r>
-              <w:rPr>
-                <w:szCs w:val="28"/>
-              </w:rPr>
-              <w:t xml:space="preserve">, </w:t>
-            </w:r>
-            <w:r>
-              <w:rPr>
-                <w:szCs w:val="28"/>
-              </w:rPr>
-              <w:t>первичный</w:t>
-            </w:r>
-            <w:r>
-              <w:rPr>
-                <w:szCs w:val="28"/>
-              </w:rPr>
-              <w:t xml:space="preserve"> </w:t>
-            </w:r>
-            <w:r>
-              <w:rPr>
-                <w:szCs w:val="28"/>
-              </w:rPr>
-              <w:t>ключ</w:t>
-            </w:r>
-            <w:r>
-              <w:rPr>
-                <w:szCs w:val="28"/>
-              </w:rPr>
-              <w:t xml:space="preserve">. </w:t>
-            </w:r>
-            <w:r>
-              <w:rPr>
-                <w:szCs w:val="28"/>
-              </w:rPr>
-              <w:t>Автоинкремент</w:t>
-            </w:r>
-            <w:r>
-              <w:rPr>
-                <w:szCs w:val="28"/>
-              </w:rPr>
-              <w:t xml:space="preserve"> </w:t>
-            </w:r>
-            <w:r>
-              <w:rPr>
-                <w:szCs w:val="28"/>
-              </w:rPr>
-              <w:t>на</w:t>
-            </w:r>
-            <w:r>
-              <w:rPr>
-                <w:szCs w:val="28"/>
-              </w:rPr>
-              <w:t xml:space="preserve"> 1 </w:t>
-            </w:r>
-            <w:r>
-              <w:rPr>
-                <w:szCs w:val="28"/>
-              </w:rPr>
-              <w:t>начиная</w:t>
-            </w:r>
-            <w:r>
-              <w:rPr>
-                <w:szCs w:val="28"/>
-              </w:rPr>
-              <w:t xml:space="preserve"> </w:t>
-            </w:r>
-            <w:r>
-              <w:rPr>
-                <w:szCs w:val="28"/>
-              </w:rPr>
-              <w:t>с</w:t>
-            </w:r>
-            <w:r>
-              <w:rPr>
-                <w:szCs w:val="28"/>
-              </w:rPr>
-              <w:t xml:space="preserve"> 1</w:t>
+              <w:t xml:space="preserve">Идентификатор </w:t>
+            </w:r>
+            <w:r>
+              <w:rPr>
+                <w:szCs w:val="28"/>
+              </w:rPr>
+              <w:t>уровня курса</w:t>
+            </w:r>
+            <w:r>
+              <w:rPr>
+                <w:szCs w:val="28"/>
+              </w:rPr>
+              <w:t>, внешний ключ, индекс</w:t>
             </w:r>
           </w:p>
         </w:tc>
@@ -8923,15 +8951,21 @@
               <w:jc w:val="both"/>
               <w:rPr>
                 <w:szCs w:val="28"/>
-                <w:lang w:val="en-US"/>
-              </w:rPr>
-            </w:pPr>
-            <w:r>
-              <w:rPr>
-                <w:szCs w:val="28"/>
-                <w:lang w:val="en-US"/>
-              </w:rPr>
-              <w:t>INTEGER UNSIGNED</w:t>
+              </w:rPr>
+            </w:pPr>
+            <w:r>
+              <w:rPr>
+                <w:szCs w:val="28"/>
+                <w:lang w:val="en-US"/>
+              </w:rPr>
+              <w:t>SMALLINT</w:t>
+            </w:r>
+            <w:r>
+              <w:rPr>
+                <w:szCs w:val="28"/>
+                <w:lang w:val="en-US"/>
+              </w:rPr>
+              <w:t xml:space="preserve"> UNSIGNED</w:t>
             </w:r>
             <w:r>
               <w:rPr>
@@ -8995,7 +9029,7 @@
                 <w:szCs w:val="28"/>
                 <w:lang w:val="en-US"/>
               </w:rPr>
-              <w:t>col_id</w:t>
+              <w:t>con_id</w:t>
             </w:r>
           </w:p>
         </w:tc>
@@ -9021,7 +9055,19 @@
               <w:rPr>
                 <w:szCs w:val="28"/>
               </w:rPr>
-              <w:t>уровня курса</w:t>
+              <w:t>имени</w:t>
+            </w:r>
+            <w:r>
+              <w:rPr>
+                <w:szCs w:val="28"/>
+              </w:rPr>
+              <w:t xml:space="preserve"> </w:t>
+            </w:r>
+            <w:r>
+              <w:rPr>
+                <w:szCs w:val="28"/>
+              </w:rPr>
+              <w:t>курса</w:t>
             </w:r>
             <w:r>
               <w:rPr>
@@ -9048,14 +9094,14 @@
                 <w:szCs w:val="28"/>
                 <w:lang w:val="en-US"/>
               </w:rPr>
-              <w:t>SMALLINT</w:t>
-            </w:r>
-            <w:r>
-              <w:rPr>
-                <w:szCs w:val="28"/>
-                <w:lang w:val="en-US"/>
-              </w:rPr>
-              <w:t xml:space="preserve"> UNSIGNED</w:t>
+              <w:t xml:space="preserve">SMALLINT </w:t>
+            </w:r>
+            <w:r>
+              <w:rPr>
+                <w:szCs w:val="28"/>
+                <w:lang w:val="en-US"/>
+              </w:rPr>
+              <w:t>UNSIGNED</w:t>
             </w:r>
             <w:r>
               <w:rPr>
@@ -9119,7 +9165,7 @@
                 <w:szCs w:val="28"/>
                 <w:lang w:val="en-US"/>
               </w:rPr>
-              <w:t>con_id</w:t>
+              <w:t>cou_is_individual</w:t>
             </w:r>
           </w:p>
         </w:tc>
@@ -9139,31 +9185,7 @@
               <w:rPr>
                 <w:szCs w:val="28"/>
               </w:rPr>
-              <w:t xml:space="preserve">Идентификатор </w:t>
-            </w:r>
-            <w:r>
-              <w:rPr>
-                <w:szCs w:val="28"/>
-              </w:rPr>
-              <w:t>имени</w:t>
-            </w:r>
-            <w:r>
-              <w:rPr>
-                <w:szCs w:val="28"/>
-              </w:rPr>
-              <w:t xml:space="preserve"> </w:t>
-            </w:r>
-            <w:r>
-              <w:rPr>
-                <w:szCs w:val="28"/>
-              </w:rPr>
-              <w:t>курса</w:t>
-            </w:r>
-            <w:r>
-              <w:rPr>
-                <w:szCs w:val="28"/>
-              </w:rPr>
-              <w:t>, внешний ключ, индекс</w:t>
+              <w:t>Пометка о том, являются ли курсы индивидуальными или групповыми</w:t>
             </w:r>
           </w:p>
         </w:tc>
@@ -9177,28 +9199,15 @@
               <w:jc w:val="both"/>
               <w:rPr>
                 <w:szCs w:val="28"/>
-              </w:rPr>
-            </w:pPr>
-            <w:r>
-              <w:rPr>
-                <w:szCs w:val="28"/>
-                <w:lang w:val="en-US"/>
-              </w:rPr>
-              <w:t>SMALLINT</w:t>
-            </w:r>
-            <w:r>
-              <w:rPr>
-                <w:szCs w:val="28"/>
-                <w:lang w:val="en-US"/>
-              </w:rPr>
-              <w:t xml:space="preserve"> </w:t>
-            </w:r>
-            <w:r>
-              <w:rPr>
-                <w:szCs w:val="28"/>
-                <w:lang w:val="en-US"/>
-              </w:rPr>
-              <w:t>UNSIGNED</w:t>
+                <w:lang w:val="en-US"/>
+              </w:rPr>
+            </w:pPr>
+            <w:r>
+              <w:rPr>
+                <w:szCs w:val="28"/>
+                <w:lang w:val="en-US"/>
+              </w:rPr>
+              <w:t>BOOL</w:t>
             </w:r>
             <w:r>
               <w:rPr>
@@ -9221,6 +9230,19 @@
                 <w:szCs w:val="28"/>
               </w:rPr>
             </w:pPr>
+            <w:r>
+              <w:rPr>
+                <w:szCs w:val="28"/>
+              </w:rPr>
+              <w:t>Флаг, который показывает, является курс индивидуаль</w:t>
+            </w:r>
+            <w:r>
+              <w:rPr>
+                <w:szCs w:val="28"/>
+              </w:rPr>
+              <w:lastRenderedPageBreak/>
+              <w:t>ным или групповым</w:t>
+            </w:r>
           </w:p>
         </w:tc>
       </w:tr>
@@ -9239,7 +9261,6 @@
               <w:jc w:val="both"/>
               <w:rPr>
                 <w:szCs w:val="28"/>
-                <w:lang w:val="en-US"/>
               </w:rPr>
             </w:pPr>
           </w:p>
@@ -9254,15 +9275,40 @@
               <w:jc w:val="both"/>
               <w:rPr>
                 <w:szCs w:val="28"/>
-                <w:lang w:val="en-US"/>
-              </w:rPr>
-            </w:pPr>
-            <w:r>
-              <w:rPr>
-                <w:szCs w:val="28"/>
-                <w:lang w:val="en-US"/>
-              </w:rPr>
-              <w:t>cou_is_individual</w:t>
+              </w:rPr>
+            </w:pPr>
+            <w:r>
+              <w:rPr>
+                <w:szCs w:val="28"/>
+                <w:lang w:val="en-US"/>
+              </w:rPr>
+              <w:t>cou</w:t>
+            </w:r>
+            <w:r>
+              <w:rPr>
+                <w:szCs w:val="28"/>
+              </w:rPr>
+              <w:t>_</w:t>
+            </w:r>
+            <w:r>
+              <w:rPr>
+                <w:szCs w:val="28"/>
+                <w:lang w:val="en-US"/>
+              </w:rPr>
+              <w:t>date</w:t>
+            </w:r>
+            <w:r>
+              <w:rPr>
+                <w:szCs w:val="28"/>
+              </w:rPr>
+              <w:t>_</w:t>
+            </w:r>
+            <w:r>
+              <w:rPr>
+                <w:szCs w:val="28"/>
+                <w:lang w:val="en-US"/>
+              </w:rPr>
+              <w:t>from</w:t>
             </w:r>
           </w:p>
         </w:tc>
@@ -9282,7 +9328,7 @@
               <w:rPr>
                 <w:szCs w:val="28"/>
               </w:rPr>
-              <w:t>Пометка о том, являются ли курсы индивидуальными или групповыми</w:t>
+              <w:t>Дата и время начала курсов</w:t>
             </w:r>
           </w:p>
         </w:tc>
@@ -9304,14 +9350,7 @@
                 <w:szCs w:val="28"/>
                 <w:lang w:val="en-US"/>
               </w:rPr>
-              <w:t>BOOL</w:t>
-            </w:r>
-            <w:r>
-              <w:rPr>
-                <w:szCs w:val="28"/>
-                <w:lang w:val="en-US"/>
-              </w:rPr>
-              <w:t>, NOT NULL</w:t>
+              <w:t>DATE</w:t>
             </w:r>
           </w:p>
         </w:tc>
@@ -9327,19 +9366,6 @@
                 <w:szCs w:val="28"/>
               </w:rPr>
             </w:pPr>
-            <w:r>
-              <w:rPr>
-                <w:szCs w:val="28"/>
-              </w:rPr>
-              <w:t>Флаг, который показывает, является курс индивидуаль</w:t>
-            </w:r>
-            <w:r>
-              <w:rPr>
-                <w:szCs w:val="28"/>
-              </w:rPr>
-              <w:lastRenderedPageBreak/>
-              <w:t>ным или групповым</w:t>
-            </w:r>
           </w:p>
         </w:tc>
       </w:tr>
@@ -9405,7 +9431,7 @@
                 <w:szCs w:val="28"/>
                 <w:lang w:val="en-US"/>
               </w:rPr>
-              <w:t>from</w:t>
+              <w:t>to</w:t>
             </w:r>
           </w:p>
         </w:tc>
@@ -9425,7 +9451,7 @@
               <w:rPr>
                 <w:szCs w:val="28"/>
               </w:rPr>
-              <w:t>Дата и время начала курсов</w:t>
+              <w:t>Дата и время конца курсов</w:t>
             </w:r>
           </w:p>
         </w:tc>
@@ -9473,16 +9499,24 @@
         <w:tc>
           <w:tcPr>
             <w:tcW w:w="2250" w:type="dxa"/>
-            <w:vMerge/>
-          </w:tcPr>
-          <w:p>
-            <w:pPr>
-              <w:ind w:firstLine="0"/>
-              <w:jc w:val="both"/>
-              <w:rPr>
-                <w:szCs w:val="28"/>
-              </w:rPr>
-            </w:pPr>
+            <w:vMerge w:val="restart"/>
+          </w:tcPr>
+          <w:p>
+            <w:pPr>
+              <w:ind w:firstLine="0"/>
+              <w:jc w:val="both"/>
+              <w:rPr>
+                <w:szCs w:val="28"/>
+                <w:lang w:val="en-US"/>
+              </w:rPr>
+            </w:pPr>
+            <w:r>
+              <w:rPr>
+                <w:szCs w:val="28"/>
+                <w:lang w:val="en-US"/>
+              </w:rPr>
+              <w:t>material</w:t>
+            </w:r>
           </w:p>
         </w:tc>
         <w:tc>
@@ -9495,40 +9529,15 @@
               <w:jc w:val="both"/>
               <w:rPr>
                 <w:szCs w:val="28"/>
-              </w:rPr>
-            </w:pPr>
-            <w:r>
-              <w:rPr>
-                <w:szCs w:val="28"/>
-                <w:lang w:val="en-US"/>
-              </w:rPr>
-              <w:t>cou</w:t>
-            </w:r>
-            <w:r>
-              <w:rPr>
-                <w:szCs w:val="28"/>
-              </w:rPr>
-              <w:t>_</w:t>
-            </w:r>
-            <w:r>
-              <w:rPr>
-                <w:szCs w:val="28"/>
-                <w:lang w:val="en-US"/>
-              </w:rPr>
-              <w:t>date</w:t>
-            </w:r>
-            <w:r>
-              <w:rPr>
-                <w:szCs w:val="28"/>
-              </w:rPr>
-              <w:t>_</w:t>
-            </w:r>
-            <w:r>
-              <w:rPr>
-                <w:szCs w:val="28"/>
-                <w:lang w:val="en-US"/>
-              </w:rPr>
-              <w:t>to</w:t>
+                <w:lang w:val="en-US"/>
+              </w:rPr>
+            </w:pPr>
+            <w:r>
+              <w:rPr>
+                <w:szCs w:val="28"/>
+                <w:lang w:val="en-US"/>
+              </w:rPr>
+              <w:t>mat_id</w:t>
             </w:r>
           </w:p>
         </w:tc>
@@ -9548,7 +9557,85 @@
               <w:rPr>
                 <w:szCs w:val="28"/>
               </w:rPr>
-              <w:t>Дата и время конца курсов</w:t>
+              <w:t>Идентификатор материала</w:t>
+            </w:r>
+            <w:r>
+              <w:rPr>
+                <w:szCs w:val="28"/>
+              </w:rPr>
+              <w:t xml:space="preserve">, </w:t>
+            </w:r>
+            <w:r>
+              <w:rPr>
+                <w:szCs w:val="28"/>
+              </w:rPr>
+              <w:t>первичный</w:t>
+            </w:r>
+            <w:r>
+              <w:rPr>
+                <w:szCs w:val="28"/>
+              </w:rPr>
+              <w:t xml:space="preserve"> </w:t>
+            </w:r>
+            <w:r>
+              <w:rPr>
+                <w:szCs w:val="28"/>
+              </w:rPr>
+              <w:t>ключ</w:t>
+            </w:r>
+            <w:r>
+              <w:rPr>
+                <w:szCs w:val="28"/>
+              </w:rPr>
+              <w:t xml:space="preserve">. </w:t>
+            </w:r>
+            <w:r>
+              <w:rPr>
+                <w:szCs w:val="28"/>
+              </w:rPr>
+              <w:t>Автоинкремент</w:t>
+            </w:r>
+            <w:r>
+              <w:rPr>
+                <w:szCs w:val="28"/>
+              </w:rPr>
+              <w:t xml:space="preserve"> </w:t>
+            </w:r>
+            <w:r>
+              <w:rPr>
+                <w:szCs w:val="28"/>
+              </w:rPr>
+              <w:t>на</w:t>
+            </w:r>
+            <w:r>
+              <w:rPr>
+                <w:szCs w:val="28"/>
+              </w:rPr>
+              <w:t xml:space="preserve"> 1 </w:t>
+            </w:r>
+            <w:r>
+              <w:rPr>
+                <w:szCs w:val="28"/>
+              </w:rPr>
+              <w:t>начиная</w:t>
+            </w:r>
+            <w:r>
+              <w:rPr>
+                <w:szCs w:val="28"/>
+              </w:rPr>
+              <w:t xml:space="preserve"> </w:t>
+            </w:r>
+            <w:r>
+              <w:rPr>
+                <w:szCs w:val="28"/>
+              </w:rPr>
+              <w:t>с</w:t>
+            </w:r>
+            <w:r>
+              <w:rPr>
+                <w:szCs w:val="28"/>
+              </w:rPr>
+              <w:t xml:space="preserve"> 1</w:t>
             </w:r>
           </w:p>
         </w:tc>
@@ -9570,7 +9657,14 @@
                 <w:szCs w:val="28"/>
                 <w:lang w:val="en-US"/>
               </w:rPr>
-              <w:t>DATE</w:t>
+              <w:t>INTEGER UNSIGNED</w:t>
+            </w:r>
+            <w:r>
+              <w:rPr>
+                <w:szCs w:val="28"/>
+                <w:lang w:val="en-US"/>
+              </w:rPr>
+              <w:t>, NOT NULL</w:t>
             </w:r>
           </w:p>
         </w:tc>
@@ -9596,24 +9690,16 @@
         <w:tc>
           <w:tcPr>
             <w:tcW w:w="2250" w:type="dxa"/>
-            <w:vMerge w:val="restart"/>
-          </w:tcPr>
-          <w:p>
-            <w:pPr>
-              <w:ind w:firstLine="0"/>
-              <w:jc w:val="both"/>
-              <w:rPr>
-                <w:szCs w:val="28"/>
-                <w:lang w:val="en-US"/>
-              </w:rPr>
-            </w:pPr>
-            <w:r>
-              <w:rPr>
-                <w:szCs w:val="28"/>
-                <w:lang w:val="en-US"/>
-              </w:rPr>
-              <w:t>material</w:t>
-            </w:r>
+            <w:vMerge/>
+          </w:tcPr>
+          <w:p>
+            <w:pPr>
+              <w:ind w:firstLine="0"/>
+              <w:jc w:val="both"/>
+              <w:rPr>
+                <w:szCs w:val="28"/>
+              </w:rPr>
+            </w:pPr>
           </w:p>
         </w:tc>
         <w:tc>
@@ -9634,7 +9720,7 @@
                 <w:szCs w:val="28"/>
                 <w:lang w:val="en-US"/>
               </w:rPr>
-              <w:t>mat_id</w:t>
+              <w:t>mat_name</w:t>
             </w:r>
           </w:p>
         </w:tc>
@@ -9654,85 +9740,7 @@
               <w:rPr>
                 <w:szCs w:val="28"/>
               </w:rPr>
-              <w:t>Идентификатор материала</w:t>
-            </w:r>
-            <w:r>
-              <w:rPr>
-                <w:szCs w:val="28"/>
-              </w:rPr>
-              <w:t xml:space="preserve">, </w:t>
-            </w:r>
-            <w:r>
-              <w:rPr>
-                <w:szCs w:val="28"/>
-              </w:rPr>
-              <w:t>первичный</w:t>
-            </w:r>
-            <w:r>
-              <w:rPr>
-                <w:szCs w:val="28"/>
-              </w:rPr>
-              <w:t xml:space="preserve"> </w:t>
-            </w:r>
-            <w:r>
-              <w:rPr>
-                <w:szCs w:val="28"/>
-              </w:rPr>
-              <w:t>ключ</w:t>
-            </w:r>
-            <w:r>
-              <w:rPr>
-                <w:szCs w:val="28"/>
-              </w:rPr>
-              <w:t xml:space="preserve">. </w:t>
-            </w:r>
-            <w:r>
-              <w:rPr>
-                <w:szCs w:val="28"/>
-              </w:rPr>
-              <w:t>Автоинкремент</w:t>
-            </w:r>
-            <w:r>
-              <w:rPr>
-                <w:szCs w:val="28"/>
-              </w:rPr>
-              <w:t xml:space="preserve"> </w:t>
-            </w:r>
-            <w:r>
-              <w:rPr>
-                <w:szCs w:val="28"/>
-              </w:rPr>
-              <w:t>на</w:t>
-            </w:r>
-            <w:r>
-              <w:rPr>
-                <w:szCs w:val="28"/>
-              </w:rPr>
-              <w:t xml:space="preserve"> 1 </w:t>
-            </w:r>
-            <w:r>
-              <w:rPr>
-                <w:szCs w:val="28"/>
-              </w:rPr>
-              <w:t>начиная</w:t>
-            </w:r>
-            <w:r>
-              <w:rPr>
-                <w:szCs w:val="28"/>
-              </w:rPr>
-              <w:t xml:space="preserve"> </w:t>
-            </w:r>
-            <w:r>
-              <w:rPr>
-                <w:szCs w:val="28"/>
-              </w:rPr>
-              <w:t>с</w:t>
-            </w:r>
-            <w:r>
-              <w:rPr>
-                <w:szCs w:val="28"/>
-              </w:rPr>
-              <w:t xml:space="preserve"> 1</w:t>
+              <w:t>Название материала</w:t>
             </w:r>
           </w:p>
         </w:tc>
@@ -9754,14 +9762,14 @@
                 <w:szCs w:val="28"/>
                 <w:lang w:val="en-US"/>
               </w:rPr>
-              <w:t>INTEGER UNSIGNED</w:t>
-            </w:r>
-            <w:r>
-              <w:rPr>
-                <w:szCs w:val="28"/>
-                <w:lang w:val="en-US"/>
-              </w:rPr>
-              <w:t>, NOT NULL</w:t>
+              <w:t>VARCHAR</w:t>
+            </w:r>
+            <w:r>
+              <w:rPr>
+                <w:szCs w:val="28"/>
+                <w:lang w:val="en-US"/>
+              </w:rPr>
+              <w:t>(250)</w:t>
             </w:r>
           </w:p>
         </w:tc>
@@ -9817,7 +9825,7 @@
                 <w:szCs w:val="28"/>
                 <w:lang w:val="en-US"/>
               </w:rPr>
-              <w:t>mat_name</w:t>
+              <w:t>mat_file_path</w:t>
             </w:r>
           </w:p>
         </w:tc>
@@ -9837,7 +9845,7 @@
               <w:rPr>
                 <w:szCs w:val="28"/>
               </w:rPr>
-              <w:t>Название материала</w:t>
+              <w:t>Путь к файлу с материалом</w:t>
             </w:r>
           </w:p>
         </w:tc>
@@ -9866,7 +9874,7 @@
                 <w:szCs w:val="28"/>
                 <w:lang w:val="en-US"/>
               </w:rPr>
-              <w:t>(250)</w:t>
+              <w:t>(300)</w:t>
             </w:r>
           </w:p>
         </w:tc>
@@ -9882,6 +9890,12 @@
                 <w:szCs w:val="28"/>
               </w:rPr>
             </w:pPr>
+            <w:r>
+              <w:rPr>
+                <w:szCs w:val="28"/>
+              </w:rPr>
+              <w:t>Путь к файлу с материалом</w:t>
+            </w:r>
           </w:p>
         </w:tc>
       </w:tr>
@@ -9922,7 +9936,7 @@
                 <w:szCs w:val="28"/>
                 <w:lang w:val="en-US"/>
               </w:rPr>
-              <w:t>mat_file_path</w:t>
+              <w:t>mat_time</w:t>
             </w:r>
           </w:p>
         </w:tc>
@@ -9942,7 +9956,7 @@
               <w:rPr>
                 <w:szCs w:val="28"/>
               </w:rPr>
-              <w:t>Путь к файлу с материалом</w:t>
+              <w:t>Время когда был добавлен материал</w:t>
             </w:r>
           </w:p>
         </w:tc>
@@ -9964,14 +9978,14 @@
                 <w:szCs w:val="28"/>
                 <w:lang w:val="en-US"/>
               </w:rPr>
-              <w:t>VARCHAR</w:t>
-            </w:r>
-            <w:r>
-              <w:rPr>
-                <w:szCs w:val="28"/>
-                <w:lang w:val="en-US"/>
-              </w:rPr>
-              <w:t>(300)</w:t>
+              <w:t>DATETIME</w:t>
+            </w:r>
+            <w:r>
+              <w:rPr>
+                <w:szCs w:val="28"/>
+                <w:lang w:val="en-US"/>
+              </w:rPr>
+              <w:t>, NOT NULL</w:t>
             </w:r>
           </w:p>
         </w:tc>
@@ -9987,12 +10001,6 @@
                 <w:szCs w:val="28"/>
               </w:rPr>
             </w:pPr>
-            <w:r>
-              <w:rPr>
-                <w:szCs w:val="28"/>
-              </w:rPr>
-              <w:t>Путь к файлу с материалом</w:t>
-            </w:r>
           </w:p>
         </w:tc>
       </w:tr>
@@ -10003,16 +10011,24 @@
         <w:tc>
           <w:tcPr>
             <w:tcW w:w="2250" w:type="dxa"/>
-            <w:vMerge/>
-          </w:tcPr>
-          <w:p>
-            <w:pPr>
-              <w:ind w:firstLine="0"/>
-              <w:jc w:val="both"/>
-              <w:rPr>
-                <w:szCs w:val="28"/>
-              </w:rPr>
-            </w:pPr>
+            <w:vMerge w:val="restart"/>
+          </w:tcPr>
+          <w:p>
+            <w:pPr>
+              <w:ind w:firstLine="0"/>
+              <w:jc w:val="both"/>
+              <w:rPr>
+                <w:szCs w:val="28"/>
+                <w:lang w:val="en-US"/>
+              </w:rPr>
+            </w:pPr>
+            <w:r>
+              <w:rPr>
+                <w:szCs w:val="28"/>
+                <w:lang w:val="en-US"/>
+              </w:rPr>
+              <w:t>place</w:t>
+            </w:r>
           </w:p>
         </w:tc>
         <w:tc>
@@ -10033,7 +10049,7 @@
                 <w:szCs w:val="28"/>
                 <w:lang w:val="en-US"/>
               </w:rPr>
-              <w:t>mat_time</w:t>
+              <w:t>pla_id</w:t>
             </w:r>
           </w:p>
         </w:tc>
@@ -10053,7 +10069,85 @@
               <w:rPr>
                 <w:szCs w:val="28"/>
               </w:rPr>
-              <w:t>Время когда был добавлен материал</w:t>
+              <w:t>Идентификатор места проведения занятий</w:t>
+            </w:r>
+            <w:r>
+              <w:rPr>
+                <w:szCs w:val="28"/>
+              </w:rPr>
+              <w:t xml:space="preserve">, </w:t>
+            </w:r>
+            <w:r>
+              <w:rPr>
+                <w:szCs w:val="28"/>
+              </w:rPr>
+              <w:t>первичный</w:t>
+            </w:r>
+            <w:r>
+              <w:rPr>
+                <w:szCs w:val="28"/>
+              </w:rPr>
+              <w:t xml:space="preserve"> </w:t>
+            </w:r>
+            <w:r>
+              <w:rPr>
+                <w:szCs w:val="28"/>
+              </w:rPr>
+              <w:t>ключ</w:t>
+            </w:r>
+            <w:r>
+              <w:rPr>
+                <w:szCs w:val="28"/>
+              </w:rPr>
+              <w:t xml:space="preserve">. </w:t>
+            </w:r>
+            <w:r>
+              <w:rPr>
+                <w:szCs w:val="28"/>
+              </w:rPr>
+              <w:t>Автоинкремент</w:t>
+            </w:r>
+            <w:r>
+              <w:rPr>
+                <w:szCs w:val="28"/>
+              </w:rPr>
+              <w:t xml:space="preserve"> </w:t>
+            </w:r>
+            <w:r>
+              <w:rPr>
+                <w:szCs w:val="28"/>
+              </w:rPr>
+              <w:t>на</w:t>
+            </w:r>
+            <w:r>
+              <w:rPr>
+                <w:szCs w:val="28"/>
+              </w:rPr>
+              <w:t xml:space="preserve"> 1 </w:t>
+            </w:r>
+            <w:r>
+              <w:rPr>
+                <w:szCs w:val="28"/>
+              </w:rPr>
+              <w:t>начиная</w:t>
+            </w:r>
+            <w:r>
+              <w:rPr>
+                <w:szCs w:val="28"/>
+              </w:rPr>
+              <w:t xml:space="preserve"> </w:t>
+            </w:r>
+            <w:r>
+              <w:rPr>
+                <w:szCs w:val="28"/>
+              </w:rPr>
+              <w:t>с</w:t>
+            </w:r>
+            <w:r>
+              <w:rPr>
+                <w:szCs w:val="28"/>
+              </w:rPr>
+              <w:t xml:space="preserve"> 1</w:t>
             </w:r>
           </w:p>
         </w:tc>
@@ -10075,7 +10169,14 @@
                 <w:szCs w:val="28"/>
                 <w:lang w:val="en-US"/>
               </w:rPr>
-              <w:t>DATETIME</w:t>
+              <w:t xml:space="preserve">SMALLINT </w:t>
+            </w:r>
+            <w:r>
+              <w:rPr>
+                <w:szCs w:val="28"/>
+                <w:lang w:val="en-US"/>
+              </w:rPr>
+              <w:t>UNSIGNED</w:t>
             </w:r>
             <w:r>
               <w:rPr>
@@ -10108,24 +10209,16 @@
         <w:tc>
           <w:tcPr>
             <w:tcW w:w="2250" w:type="dxa"/>
-            <w:vMerge w:val="restart"/>
-          </w:tcPr>
-          <w:p>
-            <w:pPr>
-              <w:ind w:firstLine="0"/>
-              <w:jc w:val="both"/>
-              <w:rPr>
-                <w:szCs w:val="28"/>
-                <w:lang w:val="en-US"/>
-              </w:rPr>
-            </w:pPr>
-            <w:r>
-              <w:rPr>
-                <w:szCs w:val="28"/>
-                <w:lang w:val="en-US"/>
-              </w:rPr>
-              <w:t>place</w:t>
-            </w:r>
+            <w:vMerge/>
+          </w:tcPr>
+          <w:p>
+            <w:pPr>
+              <w:ind w:firstLine="0"/>
+              <w:jc w:val="both"/>
+              <w:rPr>
+                <w:szCs w:val="28"/>
+              </w:rPr>
+            </w:pPr>
           </w:p>
         </w:tc>
         <w:tc>
@@ -10146,7 +10239,7 @@
                 <w:szCs w:val="28"/>
                 <w:lang w:val="en-US"/>
               </w:rPr>
-              <w:t>pla_id</w:t>
+              <w:t>pla_name</w:t>
             </w:r>
           </w:p>
         </w:tc>
@@ -10166,85 +10259,7 @@
               <w:rPr>
                 <w:szCs w:val="28"/>
               </w:rPr>
-              <w:t>Идентификатор места проведения занятий</w:t>
-            </w:r>
-            <w:r>
-              <w:rPr>
-                <w:szCs w:val="28"/>
-              </w:rPr>
-              <w:t xml:space="preserve">, </w:t>
-            </w:r>
-            <w:r>
-              <w:rPr>
-                <w:szCs w:val="28"/>
-              </w:rPr>
-              <w:t>первичный</w:t>
-            </w:r>
-            <w:r>
-              <w:rPr>
-                <w:szCs w:val="28"/>
-              </w:rPr>
-              <w:t xml:space="preserve"> </w:t>
-            </w:r>
-            <w:r>
-              <w:rPr>
-                <w:szCs w:val="28"/>
-              </w:rPr>
-              <w:t>ключ</w:t>
-            </w:r>
-            <w:r>
-              <w:rPr>
-                <w:szCs w:val="28"/>
-              </w:rPr>
-              <w:t xml:space="preserve">. </w:t>
-            </w:r>
-            <w:r>
-              <w:rPr>
-                <w:szCs w:val="28"/>
-              </w:rPr>
-              <w:t>Автоинкремент</w:t>
-            </w:r>
-            <w:r>
-              <w:rPr>
-                <w:szCs w:val="28"/>
-              </w:rPr>
-              <w:t xml:space="preserve"> </w:t>
-            </w:r>
-            <w:r>
-              <w:rPr>
-                <w:szCs w:val="28"/>
-              </w:rPr>
-              <w:t>на</w:t>
-            </w:r>
-            <w:r>
-              <w:rPr>
-                <w:szCs w:val="28"/>
-              </w:rPr>
-              <w:t xml:space="preserve"> 1 </w:t>
-            </w:r>
-            <w:r>
-              <w:rPr>
-                <w:szCs w:val="28"/>
-              </w:rPr>
-              <w:t>начиная</w:t>
-            </w:r>
-            <w:r>
-              <w:rPr>
-                <w:szCs w:val="28"/>
-              </w:rPr>
-              <w:t xml:space="preserve"> </w:t>
-            </w:r>
-            <w:r>
-              <w:rPr>
-                <w:szCs w:val="28"/>
-              </w:rPr>
-              <w:t>с</w:t>
-            </w:r>
-            <w:r>
-              <w:rPr>
-                <w:szCs w:val="28"/>
-              </w:rPr>
-              <w:t xml:space="preserve"> 1</w:t>
+              <w:t>Название места проведения занятий</w:t>
             </w:r>
           </w:p>
         </w:tc>
@@ -10266,28 +10281,14 @@
                 <w:szCs w:val="28"/>
                 <w:lang w:val="en-US"/>
               </w:rPr>
-              <w:t>SMALLINT</w:t>
-            </w:r>
-            <w:r>
-              <w:rPr>
-                <w:szCs w:val="28"/>
-                <w:lang w:val="en-US"/>
-              </w:rPr>
-              <w:t xml:space="preserve"> </w:t>
-            </w:r>
-            <w:r>
-              <w:rPr>
-                <w:szCs w:val="28"/>
-                <w:lang w:val="en-US"/>
-              </w:rPr>
-              <w:t>UNSIGNED</w:t>
-            </w:r>
-            <w:r>
-              <w:rPr>
-                <w:szCs w:val="28"/>
-                <w:lang w:val="en-US"/>
-              </w:rPr>
-              <w:t>, NOT NULL</w:t>
+              <w:t>VARCHAR</w:t>
+            </w:r>
+            <w:r>
+              <w:rPr>
+                <w:szCs w:val="28"/>
+                <w:lang w:val="en-US"/>
+              </w:rPr>
+              <w:t>(350), NOT NULL</w:t>
             </w:r>
           </w:p>
         </w:tc>
@@ -10303,6 +10304,12 @@
                 <w:szCs w:val="28"/>
               </w:rPr>
             </w:pPr>
+            <w:r>
+              <w:rPr>
+                <w:szCs w:val="28"/>
+              </w:rPr>
+              <w:t>Название места для проведения занятий</w:t>
+            </w:r>
           </w:p>
         </w:tc>
       </w:tr>
@@ -10313,16 +10320,24 @@
         <w:tc>
           <w:tcPr>
             <w:tcW w:w="2250" w:type="dxa"/>
-            <w:vMerge/>
-          </w:tcPr>
-          <w:p>
-            <w:pPr>
-              <w:ind w:firstLine="0"/>
-              <w:jc w:val="both"/>
-              <w:rPr>
-                <w:szCs w:val="28"/>
-              </w:rPr>
-            </w:pPr>
+            <w:vMerge w:val="restart"/>
+          </w:tcPr>
+          <w:p>
+            <w:pPr>
+              <w:ind w:firstLine="0"/>
+              <w:jc w:val="both"/>
+              <w:rPr>
+                <w:szCs w:val="28"/>
+                <w:lang w:val="en-US"/>
+              </w:rPr>
+            </w:pPr>
+            <w:r>
+              <w:rPr>
+                <w:szCs w:val="28"/>
+                <w:lang w:val="en-US"/>
+              </w:rPr>
+              <w:t>course_level</w:t>
+            </w:r>
           </w:p>
         </w:tc>
         <w:tc>
@@ -10343,7 +10358,7 @@
                 <w:szCs w:val="28"/>
                 <w:lang w:val="en-US"/>
               </w:rPr>
-              <w:t>pla_name</w:t>
+              <w:t>col_id</w:t>
             </w:r>
           </w:p>
         </w:tc>
@@ -10363,7 +10378,91 @@
               <w:rPr>
                 <w:szCs w:val="28"/>
               </w:rPr>
-              <w:t>Название места проведения занятий</w:t>
+              <w:t xml:space="preserve">Идентификатор уровня </w:t>
+            </w:r>
+            <w:r>
+              <w:rPr>
+                <w:szCs w:val="28"/>
+              </w:rPr>
+              <w:t>курса</w:t>
+            </w:r>
+            <w:r>
+              <w:rPr>
+                <w:szCs w:val="28"/>
+              </w:rPr>
+              <w:t xml:space="preserve">, </w:t>
+            </w:r>
+            <w:r>
+              <w:rPr>
+                <w:szCs w:val="28"/>
+              </w:rPr>
+              <w:t>первичный</w:t>
+            </w:r>
+            <w:r>
+              <w:rPr>
+                <w:szCs w:val="28"/>
+              </w:rPr>
+              <w:t xml:space="preserve"> </w:t>
+            </w:r>
+            <w:r>
+              <w:rPr>
+                <w:szCs w:val="28"/>
+              </w:rPr>
+              <w:t>ключ</w:t>
+            </w:r>
+            <w:r>
+              <w:rPr>
+                <w:szCs w:val="28"/>
+              </w:rPr>
+              <w:t xml:space="preserve">. </w:t>
+            </w:r>
+            <w:r>
+              <w:rPr>
+                <w:szCs w:val="28"/>
+              </w:rPr>
+              <w:t>Автоинкремент</w:t>
+            </w:r>
+            <w:r>
+              <w:rPr>
+                <w:szCs w:val="28"/>
+              </w:rPr>
+              <w:t xml:space="preserve"> </w:t>
+            </w:r>
+            <w:r>
+              <w:rPr>
+                <w:szCs w:val="28"/>
+              </w:rPr>
+              <w:t>на</w:t>
+            </w:r>
+            <w:r>
+              <w:rPr>
+                <w:szCs w:val="28"/>
+              </w:rPr>
+              <w:t xml:space="preserve"> 1 </w:t>
+            </w:r>
+            <w:r>
+              <w:rPr>
+                <w:szCs w:val="28"/>
+              </w:rPr>
+              <w:t>начиная</w:t>
+            </w:r>
+            <w:r>
+              <w:rPr>
+                <w:szCs w:val="28"/>
+              </w:rPr>
+              <w:t xml:space="preserve"> </w:t>
+            </w:r>
+            <w:r>
+              <w:rPr>
+                <w:szCs w:val="28"/>
+              </w:rPr>
+              <w:t>с</w:t>
+            </w:r>
+            <w:r>
+              <w:rPr>
+                <w:szCs w:val="28"/>
+              </w:rPr>
+              <w:t xml:space="preserve"> 1</w:t>
             </w:r>
           </w:p>
         </w:tc>
@@ -10385,14 +10484,21 @@
                 <w:szCs w:val="28"/>
                 <w:lang w:val="en-US"/>
               </w:rPr>
-              <w:t>VARCHAR</w:t>
-            </w:r>
-            <w:r>
-              <w:rPr>
-                <w:szCs w:val="28"/>
-                <w:lang w:val="en-US"/>
-              </w:rPr>
-              <w:t>(350), NOT NULL</w:t>
+              <w:t xml:space="preserve">SMALLINT </w:t>
+            </w:r>
+            <w:r>
+              <w:rPr>
+                <w:szCs w:val="28"/>
+                <w:lang w:val="en-US"/>
+              </w:rPr>
+              <w:t>UNSIGNED</w:t>
+            </w:r>
+            <w:r>
+              <w:rPr>
+                <w:szCs w:val="28"/>
+                <w:lang w:val="en-US"/>
+              </w:rPr>
+              <w:t>, NOT NULL</w:t>
             </w:r>
           </w:p>
         </w:tc>
@@ -10408,12 +10514,6 @@
                 <w:szCs w:val="28"/>
               </w:rPr>
             </w:pPr>
-            <w:r>
-              <w:rPr>
-                <w:szCs w:val="28"/>
-              </w:rPr>
-              <w:t>Название места для проведения занятий</w:t>
-            </w:r>
           </w:p>
         </w:tc>
       </w:tr>
@@ -10424,24 +10524,16 @@
         <w:tc>
           <w:tcPr>
             <w:tcW w:w="2250" w:type="dxa"/>
-            <w:vMerge w:val="restart"/>
-          </w:tcPr>
-          <w:p>
-            <w:pPr>
-              <w:ind w:firstLine="0"/>
-              <w:jc w:val="both"/>
-              <w:rPr>
-                <w:szCs w:val="28"/>
-                <w:lang w:val="en-US"/>
-              </w:rPr>
-            </w:pPr>
-            <w:r>
-              <w:rPr>
-                <w:szCs w:val="28"/>
-                <w:lang w:val="en-US"/>
-              </w:rPr>
-              <w:t>course_level</w:t>
-            </w:r>
+            <w:vMerge/>
+          </w:tcPr>
+          <w:p>
+            <w:pPr>
+              <w:ind w:firstLine="0"/>
+              <w:jc w:val="both"/>
+              <w:rPr>
+                <w:szCs w:val="28"/>
+              </w:rPr>
+            </w:pPr>
           </w:p>
         </w:tc>
         <w:tc>
@@ -10462,7 +10554,7 @@
                 <w:szCs w:val="28"/>
                 <w:lang w:val="en-US"/>
               </w:rPr>
-              <w:t>col_id</w:t>
+              <w:t>col_name</w:t>
             </w:r>
           </w:p>
         </w:tc>
@@ -10476,13 +10568,14 @@
               <w:jc w:val="both"/>
               <w:rPr>
                 <w:szCs w:val="28"/>
-              </w:rPr>
-            </w:pPr>
-            <w:r>
-              <w:rPr>
-                <w:szCs w:val="28"/>
-              </w:rPr>
-              <w:t xml:space="preserve">Идентификатор уровня </w:t>
+                <w:lang w:val="en-US"/>
+              </w:rPr>
+            </w:pPr>
+            <w:r>
+              <w:rPr>
+                <w:szCs w:val="28"/>
+              </w:rPr>
+              <w:t xml:space="preserve">Название уровня </w:t>
             </w:r>
             <w:r>
               <w:rPr>
@@ -10490,84 +10583,6 @@
               </w:rPr>
               <w:t>курса</w:t>
             </w:r>
-            <w:r>
-              <w:rPr>
-                <w:szCs w:val="28"/>
-              </w:rPr>
-              <w:t xml:space="preserve">, </w:t>
-            </w:r>
-            <w:r>
-              <w:rPr>
-                <w:szCs w:val="28"/>
-              </w:rPr>
-              <w:t>первичный</w:t>
-            </w:r>
-            <w:r>
-              <w:rPr>
-                <w:szCs w:val="28"/>
-              </w:rPr>
-              <w:t xml:space="preserve"> </w:t>
-            </w:r>
-            <w:r>
-              <w:rPr>
-                <w:szCs w:val="28"/>
-              </w:rPr>
-              <w:t>ключ</w:t>
-            </w:r>
-            <w:r>
-              <w:rPr>
-                <w:szCs w:val="28"/>
-              </w:rPr>
-              <w:t xml:space="preserve">. </w:t>
-            </w:r>
-            <w:r>
-              <w:rPr>
-                <w:szCs w:val="28"/>
-              </w:rPr>
-              <w:t>Автоинкремент</w:t>
-            </w:r>
-            <w:r>
-              <w:rPr>
-                <w:szCs w:val="28"/>
-              </w:rPr>
-              <w:t xml:space="preserve"> </w:t>
-            </w:r>
-            <w:r>
-              <w:rPr>
-                <w:szCs w:val="28"/>
-              </w:rPr>
-              <w:t>на</w:t>
-            </w:r>
-            <w:r>
-              <w:rPr>
-                <w:szCs w:val="28"/>
-              </w:rPr>
-              <w:t xml:space="preserve"> 1 </w:t>
-            </w:r>
-            <w:r>
-              <w:rPr>
-                <w:szCs w:val="28"/>
-              </w:rPr>
-              <w:t>начиная</w:t>
-            </w:r>
-            <w:r>
-              <w:rPr>
-                <w:szCs w:val="28"/>
-              </w:rPr>
-              <w:t xml:space="preserve"> </w:t>
-            </w:r>
-            <w:r>
-              <w:rPr>
-                <w:szCs w:val="28"/>
-              </w:rPr>
-              <w:t>с</w:t>
-            </w:r>
-            <w:r>
-              <w:rPr>
-                <w:szCs w:val="28"/>
-              </w:rPr>
-              <w:t xml:space="preserve"> 1</w:t>
-            </w:r>
           </w:p>
         </w:tc>
         <w:tc>
@@ -10588,28 +10603,14 @@
                 <w:szCs w:val="28"/>
                 <w:lang w:val="en-US"/>
               </w:rPr>
-              <w:t>SMALLINT</w:t>
-            </w:r>
-            <w:r>
-              <w:rPr>
-                <w:szCs w:val="28"/>
-                <w:lang w:val="en-US"/>
-              </w:rPr>
-              <w:t xml:space="preserve"> </w:t>
-            </w:r>
-            <w:r>
-              <w:rPr>
-                <w:szCs w:val="28"/>
-                <w:lang w:val="en-US"/>
-              </w:rPr>
-              <w:t>UNSIGNED</w:t>
-            </w:r>
-            <w:r>
-              <w:rPr>
-                <w:szCs w:val="28"/>
-                <w:lang w:val="en-US"/>
-              </w:rPr>
-              <w:t>, NOT NULL</w:t>
+              <w:t>VARCHAR</w:t>
+            </w:r>
+            <w:r>
+              <w:rPr>
+                <w:szCs w:val="28"/>
+                <w:lang w:val="en-US"/>
+              </w:rPr>
+              <w:t>(100), NOT NULL</w:t>
             </w:r>
           </w:p>
         </w:tc>
@@ -10635,16 +10636,24 @@
         <w:tc>
           <w:tcPr>
             <w:tcW w:w="2250" w:type="dxa"/>
-            <w:vMerge/>
-          </w:tcPr>
-          <w:p>
-            <w:pPr>
-              <w:ind w:firstLine="0"/>
-              <w:jc w:val="both"/>
-              <w:rPr>
-                <w:szCs w:val="28"/>
-              </w:rPr>
-            </w:pPr>
+            <w:vMerge w:val="restart"/>
+          </w:tcPr>
+          <w:p>
+            <w:pPr>
+              <w:ind w:firstLine="0"/>
+              <w:jc w:val="both"/>
+              <w:rPr>
+                <w:szCs w:val="28"/>
+                <w:lang w:val="en-US"/>
+              </w:rPr>
+            </w:pPr>
+            <w:r>
+              <w:rPr>
+                <w:szCs w:val="28"/>
+                <w:lang w:val="en-US"/>
+              </w:rPr>
+              <w:t>course_name</w:t>
+            </w:r>
           </w:p>
         </w:tc>
         <w:tc>
@@ -10665,7 +10674,7 @@
                 <w:szCs w:val="28"/>
                 <w:lang w:val="en-US"/>
               </w:rPr>
-              <w:t>col_name</w:t>
+              <w:t>con_id</w:t>
             </w:r>
           </w:p>
         </w:tc>
@@ -10679,20 +10688,92 @@
               <w:jc w:val="both"/>
               <w:rPr>
                 <w:szCs w:val="28"/>
-                <w:lang w:val="en-US"/>
-              </w:rPr>
-            </w:pPr>
-            <w:r>
-              <w:rPr>
-                <w:szCs w:val="28"/>
-              </w:rPr>
-              <w:t xml:space="preserve">Название уровня </w:t>
-            </w:r>
-            <w:r>
-              <w:rPr>
-                <w:szCs w:val="28"/>
-              </w:rPr>
-              <w:t>курса</w:t>
+              </w:rPr>
+            </w:pPr>
+            <w:r>
+              <w:rPr>
+                <w:szCs w:val="28"/>
+              </w:rPr>
+              <w:t>Идентификатор названия курса</w:t>
+            </w:r>
+            <w:r>
+              <w:rPr>
+                <w:szCs w:val="28"/>
+              </w:rPr>
+              <w:t xml:space="preserve">, </w:t>
+            </w:r>
+            <w:r>
+              <w:rPr>
+                <w:szCs w:val="28"/>
+              </w:rPr>
+              <w:t>первичный</w:t>
+            </w:r>
+            <w:r>
+              <w:rPr>
+                <w:szCs w:val="28"/>
+              </w:rPr>
+              <w:t xml:space="preserve"> </w:t>
+            </w:r>
+            <w:r>
+              <w:rPr>
+                <w:szCs w:val="28"/>
+              </w:rPr>
+              <w:t>ключ</w:t>
+            </w:r>
+            <w:r>
+              <w:rPr>
+                <w:szCs w:val="28"/>
+              </w:rPr>
+              <w:t xml:space="preserve">. </w:t>
+            </w:r>
+            <w:r>
+              <w:rPr>
+                <w:szCs w:val="28"/>
+              </w:rPr>
+              <w:lastRenderedPageBreak/>
+              <w:t>Автоинкремент</w:t>
+            </w:r>
+            <w:r>
+              <w:rPr>
+                <w:szCs w:val="28"/>
+              </w:rPr>
+              <w:t xml:space="preserve"> </w:t>
+            </w:r>
+            <w:r>
+              <w:rPr>
+                <w:szCs w:val="28"/>
+              </w:rPr>
+              <w:t>на</w:t>
+            </w:r>
+            <w:r>
+              <w:rPr>
+                <w:szCs w:val="28"/>
+              </w:rPr>
+              <w:t xml:space="preserve"> 1 </w:t>
+            </w:r>
+            <w:r>
+              <w:rPr>
+                <w:szCs w:val="28"/>
+              </w:rPr>
+              <w:t>начиная</w:t>
+            </w:r>
+            <w:r>
+              <w:rPr>
+                <w:szCs w:val="28"/>
+              </w:rPr>
+              <w:t xml:space="preserve"> </w:t>
+            </w:r>
+            <w:r>
+              <w:rPr>
+                <w:szCs w:val="28"/>
+              </w:rPr>
+              <w:t>с</w:t>
+            </w:r>
+            <w:r>
+              <w:rPr>
+                <w:szCs w:val="28"/>
+              </w:rPr>
+              <w:t xml:space="preserve"> 1</w:t>
             </w:r>
           </w:p>
         </w:tc>
@@ -10714,14 +10795,23 @@
                 <w:szCs w:val="28"/>
                 <w:lang w:val="en-US"/>
               </w:rPr>
-              <w:t>VARCHAR</w:t>
-            </w:r>
-            <w:r>
-              <w:rPr>
-                <w:szCs w:val="28"/>
-                <w:lang w:val="en-US"/>
-              </w:rPr>
-              <w:t>(100), NOT NULL</w:t>
+              <w:lastRenderedPageBreak/>
+              <w:t xml:space="preserve">SMALLINT </w:t>
+            </w:r>
+            <w:r>
+              <w:rPr>
+                <w:szCs w:val="28"/>
+                <w:lang w:val="en-US"/>
+              </w:rPr>
+              <w:t>UNSIGNED</w:t>
+            </w:r>
+            <w:r>
+              <w:rPr>
+                <w:szCs w:val="28"/>
+                <w:lang w:val="en-US"/>
+              </w:rPr>
+              <w:lastRenderedPageBreak/>
+              <w:t>, NOT NULL</w:t>
             </w:r>
           </w:p>
         </w:tc>
@@ -10747,24 +10837,16 @@
         <w:tc>
           <w:tcPr>
             <w:tcW w:w="2250" w:type="dxa"/>
-            <w:vMerge w:val="restart"/>
-          </w:tcPr>
-          <w:p>
-            <w:pPr>
-              <w:ind w:firstLine="0"/>
-              <w:jc w:val="both"/>
-              <w:rPr>
-                <w:szCs w:val="28"/>
-                <w:lang w:val="en-US"/>
-              </w:rPr>
-            </w:pPr>
-            <w:r>
-              <w:rPr>
-                <w:szCs w:val="28"/>
-                <w:lang w:val="en-US"/>
-              </w:rPr>
-              <w:t>course_name</w:t>
-            </w:r>
+            <w:vMerge/>
+          </w:tcPr>
+          <w:p>
+            <w:pPr>
+              <w:ind w:firstLine="0"/>
+              <w:jc w:val="both"/>
+              <w:rPr>
+                <w:szCs w:val="28"/>
+              </w:rPr>
+            </w:pPr>
           </w:p>
         </w:tc>
         <w:tc>
@@ -10785,7 +10867,7 @@
                 <w:szCs w:val="28"/>
                 <w:lang w:val="en-US"/>
               </w:rPr>
-              <w:t>con_id</w:t>
+              <w:t>con_name</w:t>
             </w:r>
           </w:p>
         </w:tc>
@@ -10805,86 +10887,7 @@
               <w:rPr>
                 <w:szCs w:val="28"/>
               </w:rPr>
-              <w:t>Идентификатор названия курса</w:t>
-            </w:r>
-            <w:r>
-              <w:rPr>
-                <w:szCs w:val="28"/>
-              </w:rPr>
-              <w:t xml:space="preserve">, </w:t>
-            </w:r>
-            <w:r>
-              <w:rPr>
-                <w:szCs w:val="28"/>
-              </w:rPr>
-              <w:t>первичный</w:t>
-            </w:r>
-            <w:r>
-              <w:rPr>
-                <w:szCs w:val="28"/>
-              </w:rPr>
-              <w:t xml:space="preserve"> </w:t>
-            </w:r>
-            <w:r>
-              <w:rPr>
-                <w:szCs w:val="28"/>
-              </w:rPr>
-              <w:t>ключ</w:t>
-            </w:r>
-            <w:r>
-              <w:rPr>
-                <w:szCs w:val="28"/>
-              </w:rPr>
-              <w:t xml:space="preserve">. </w:t>
-            </w:r>
-            <w:r>
-              <w:rPr>
-                <w:szCs w:val="28"/>
-              </w:rPr>
-              <w:lastRenderedPageBreak/>
-              <w:t>Автоинкремент</w:t>
-            </w:r>
-            <w:r>
-              <w:rPr>
-                <w:szCs w:val="28"/>
-              </w:rPr>
-              <w:t xml:space="preserve"> </w:t>
-            </w:r>
-            <w:r>
-              <w:rPr>
-                <w:szCs w:val="28"/>
-              </w:rPr>
-              <w:t>на</w:t>
-            </w:r>
-            <w:r>
-              <w:rPr>
-                <w:szCs w:val="28"/>
-              </w:rPr>
-              <w:t xml:space="preserve"> 1 </w:t>
-            </w:r>
-            <w:r>
-              <w:rPr>
-                <w:szCs w:val="28"/>
-              </w:rPr>
-              <w:t>начиная</w:t>
-            </w:r>
-            <w:r>
-              <w:rPr>
-                <w:szCs w:val="28"/>
-              </w:rPr>
-              <w:t xml:space="preserve"> </w:t>
-            </w:r>
-            <w:r>
-              <w:rPr>
-                <w:szCs w:val="28"/>
-              </w:rPr>
-              <w:t>с</w:t>
-            </w:r>
-            <w:r>
-              <w:rPr>
-                <w:szCs w:val="28"/>
-              </w:rPr>
-              <w:t xml:space="preserve"> 1</w:t>
+              <w:t>Название курса</w:t>
             </w:r>
           </w:p>
         </w:tc>
@@ -10906,30 +10909,14 @@
                 <w:szCs w:val="28"/>
                 <w:lang w:val="en-US"/>
               </w:rPr>
-              <w:lastRenderedPageBreak/>
-              <w:t>SMALLINT</w:t>
-            </w:r>
-            <w:r>
-              <w:rPr>
-                <w:szCs w:val="28"/>
-                <w:lang w:val="en-US"/>
-              </w:rPr>
-              <w:t xml:space="preserve"> </w:t>
-            </w:r>
-            <w:r>
-              <w:rPr>
-                <w:szCs w:val="28"/>
-                <w:lang w:val="en-US"/>
-              </w:rPr>
-              <w:t>UNSIGNED</w:t>
-            </w:r>
-            <w:r>
-              <w:rPr>
-                <w:szCs w:val="28"/>
-                <w:lang w:val="en-US"/>
-              </w:rPr>
-              <w:lastRenderedPageBreak/>
-              <w:t>, NOT NULL</w:t>
+              <w:t>VARCHAR</w:t>
+            </w:r>
+            <w:r>
+              <w:rPr>
+                <w:szCs w:val="28"/>
+                <w:lang w:val="en-US"/>
+              </w:rPr>
+              <w:t>(100), NOT NULL</w:t>
             </w:r>
           </w:p>
         </w:tc>
@@ -10955,6 +10942,190 @@
         <w:tc>
           <w:tcPr>
             <w:tcW w:w="2250" w:type="dxa"/>
+            <w:vMerge w:val="restart"/>
+          </w:tcPr>
+          <w:p>
+            <w:pPr>
+              <w:ind w:firstLine="0"/>
+              <w:jc w:val="both"/>
+              <w:rPr>
+                <w:szCs w:val="28"/>
+                <w:lang w:val="en-US"/>
+              </w:rPr>
+            </w:pPr>
+            <w:r>
+              <w:rPr>
+                <w:szCs w:val="28"/>
+                <w:lang w:val="en-US"/>
+              </w:rPr>
+              <w:t>user_type</w:t>
+            </w:r>
+          </w:p>
+        </w:tc>
+        <w:tc>
+          <w:tcPr>
+            <w:tcW w:w="2340" w:type="dxa"/>
+          </w:tcPr>
+          <w:p>
+            <w:pPr>
+              <w:ind w:firstLine="0"/>
+              <w:jc w:val="both"/>
+              <w:rPr>
+                <w:szCs w:val="28"/>
+                <w:lang w:val="en-US"/>
+              </w:rPr>
+            </w:pPr>
+            <w:r>
+              <w:rPr>
+                <w:szCs w:val="28"/>
+                <w:lang w:val="en-US"/>
+              </w:rPr>
+              <w:t>ust_id</w:t>
+            </w:r>
+          </w:p>
+        </w:tc>
+        <w:tc>
+          <w:tcPr>
+            <w:tcW w:w="2525" w:type="dxa"/>
+          </w:tcPr>
+          <w:p>
+            <w:pPr>
+              <w:ind w:firstLine="0"/>
+              <w:jc w:val="both"/>
+              <w:rPr>
+                <w:szCs w:val="28"/>
+              </w:rPr>
+            </w:pPr>
+            <w:r>
+              <w:rPr>
+                <w:szCs w:val="28"/>
+              </w:rPr>
+              <w:t>Идентификатор названия типа пользователя</w:t>
+            </w:r>
+            <w:r>
+              <w:rPr>
+                <w:szCs w:val="28"/>
+              </w:rPr>
+              <w:t xml:space="preserve">, </w:t>
+            </w:r>
+            <w:r>
+              <w:rPr>
+                <w:szCs w:val="28"/>
+              </w:rPr>
+              <w:t>первичный</w:t>
+            </w:r>
+            <w:r>
+              <w:rPr>
+                <w:szCs w:val="28"/>
+              </w:rPr>
+              <w:t xml:space="preserve"> </w:t>
+            </w:r>
+            <w:r>
+              <w:rPr>
+                <w:szCs w:val="28"/>
+              </w:rPr>
+              <w:t>ключ</w:t>
+            </w:r>
+            <w:r>
+              <w:rPr>
+                <w:szCs w:val="28"/>
+              </w:rPr>
+              <w:t xml:space="preserve">. </w:t>
+            </w:r>
+            <w:r>
+              <w:rPr>
+                <w:szCs w:val="28"/>
+              </w:rPr>
+              <w:t>Автоинкремент</w:t>
+            </w:r>
+            <w:r>
+              <w:rPr>
+                <w:szCs w:val="28"/>
+              </w:rPr>
+              <w:t xml:space="preserve"> </w:t>
+            </w:r>
+            <w:r>
+              <w:rPr>
+                <w:szCs w:val="28"/>
+              </w:rPr>
+              <w:t>на</w:t>
+            </w:r>
+            <w:r>
+              <w:rPr>
+                <w:szCs w:val="28"/>
+              </w:rPr>
+              <w:t xml:space="preserve"> 1 </w:t>
+            </w:r>
+            <w:r>
+              <w:rPr>
+                <w:szCs w:val="28"/>
+              </w:rPr>
+              <w:t>начиная</w:t>
+            </w:r>
+            <w:r>
+              <w:rPr>
+                <w:szCs w:val="28"/>
+              </w:rPr>
+              <w:t xml:space="preserve"> </w:t>
+            </w:r>
+            <w:r>
+              <w:rPr>
+                <w:szCs w:val="28"/>
+              </w:rPr>
+              <w:t>с</w:t>
+            </w:r>
+            <w:r>
+              <w:rPr>
+                <w:szCs w:val="28"/>
+              </w:rPr>
+              <w:t xml:space="preserve"> 1</w:t>
+            </w:r>
+          </w:p>
+        </w:tc>
+        <w:tc>
+          <w:tcPr>
+            <w:tcW w:w="1705" w:type="dxa"/>
+          </w:tcPr>
+          <w:p>
+            <w:pPr>
+              <w:ind w:firstLine="0"/>
+              <w:jc w:val="both"/>
+              <w:rPr>
+                <w:szCs w:val="28"/>
+                <w:lang w:val="en-US"/>
+              </w:rPr>
+            </w:pPr>
+            <w:r>
+              <w:rPr>
+                <w:szCs w:val="28"/>
+                <w:lang w:val="en-US"/>
+              </w:rPr>
+              <w:t>SMALLINT UNSIGNED, NOT NULL</w:t>
+            </w:r>
+          </w:p>
+        </w:tc>
+        <w:tc>
+          <w:tcPr>
+            <w:tcW w:w="1890" w:type="dxa"/>
+          </w:tcPr>
+          <w:p>
+            <w:pPr>
+              <w:ind w:firstLine="0"/>
+              <w:jc w:val="both"/>
+              <w:rPr>
+                <w:szCs w:val="28"/>
+              </w:rPr>
+            </w:pPr>
+          </w:p>
+        </w:tc>
+      </w:tr>
+      <w:tr>
+        <w:trPr>
+          <w:trHeight w:val="341"/>
+        </w:trPr>
+        <w:tc>
+          <w:tcPr>
+            <w:tcW w:w="2250" w:type="dxa"/>
             <w:vMerge/>
           </w:tcPr>
           <w:p>
@@ -10985,7 +11156,7 @@
                 <w:szCs w:val="28"/>
                 <w:lang w:val="en-US"/>
               </w:rPr>
-              <w:t>con_name</w:t>
+              <w:t>ust_name</w:t>
             </w:r>
           </w:p>
         </w:tc>
@@ -11005,7 +11176,7 @@
               <w:rPr>
                 <w:szCs w:val="28"/>
               </w:rPr>
-              <w:t>Название курса</w:t>
+              <w:t>Название типа пользователя</w:t>
             </w:r>
           </w:p>
         </w:tc>
@@ -11027,14 +11198,7 @@
                 <w:szCs w:val="28"/>
                 <w:lang w:val="en-US"/>
               </w:rPr>
-              <w:t>VARCHAR</w:t>
-            </w:r>
-            <w:r>
-              <w:rPr>
-                <w:szCs w:val="28"/>
-                <w:lang w:val="en-US"/>
-              </w:rPr>
-              <w:t>(100), NOT NULL</w:t>
+              <w:t>VARCHAR(100), NOT NULL</w:t>
             </w:r>
           </w:p>
         </w:tc>
@@ -11447,15 +11611,18 @@
   <w:abstractNum w:abstractNumId="3">
     <w:nsid w:val="1DCE0D2B"/>
     <w:multiLevelType w:val="multilevel"/>
-    <w:tmpl w:val="0419001F"/>
+    <w:tmpl w:val="3F1A5544"/>
     <w:lvl w:ilvl="0">
       <w:start w:val="1"/>
       <w:numFmt w:val="decimal"/>
       <w:lvlText w:val="%1."/>
       <w:lvlJc w:val="left"/>
       <w:pPr>
-        <w:ind w:left="720" w:hanging="360"/>
-      </w:pPr>
+        <w:ind w:left="630" w:hanging="360"/>
+      </w:pPr>
+      <w:rPr>
+        <w:b/>
+      </w:rPr>
     </w:lvl>
     <w:lvl w:ilvl="1">
       <w:start w:val="1"/>
@@ -13581,7 +13748,7 @@
 </file>
 
 <file path=customXml/itemProps1.xml><?xml version="1.0" encoding="utf-8"?>
-<ds:datastoreItem xmlns:ds="http://schemas.openxmlformats.org/officeDocument/2006/customXml" ds:itemID="{968A4351-3136-4544-8296-E3B871C7348B}">
+<ds:datastoreItem xmlns:ds="http://schemas.openxmlformats.org/officeDocument/2006/customXml" ds:itemID="{113CB614-307B-44C0-9C44-62A8415444B9}">
   <ds:schemaRefs>
     <ds:schemaRef ds:uri="http://schemas.openxmlformats.org/officeDocument/2006/bibliography"/>
   </ds:schemaRefs>
